--- a/Projektdokumente/Arbeitspakete_Vorlage 2.docx
+++ b/Projektdokumente/Arbeitspakete_Vorlage 2.docx
@@ -525,6 +525,15 @@
               </w:rPr>
               <w:t>Budget:</w:t>
             </w:r>
+            <w:r>
+              <w:rPr>
+                <w:b/>
+              </w:rPr>
+              <w:t xml:space="preserve">  </w:t>
+            </w:r>
+            <w:r>
+              <w:t>1 Tag</w:t>
+            </w:r>
           </w:p>
         </w:tc>
         <w:tc>
@@ -543,6 +552,15 @@
                 <w:b/>
               </w:rPr>
               <w:t>Termin:</w:t>
+            </w:r>
+            <w:r>
+              <w:rPr>
+                <w:b/>
+              </w:rPr>
+              <w:t xml:space="preserve"> </w:t>
+            </w:r>
+            <w:r>
+              <w:t>01.08.2017</w:t>
             </w:r>
           </w:p>
         </w:tc>
@@ -1156,7 +1174,7 @@
       </w:tr>
       <w:tr>
         <w:trPr>
-          <w:trHeight w:val="2561"/>
+          <w:trHeight w:val="2624"/>
         </w:trPr>
         <w:tc>
           <w:tcPr>
@@ -1259,6 +1277,15 @@
               </w:rPr>
               <w:t>Budget:</w:t>
             </w:r>
+            <w:r>
+              <w:rPr>
+                <w:b/>
+              </w:rPr>
+              <w:t xml:space="preserve"> </w:t>
+            </w:r>
+            <w:r>
+              <w:t>5 Tage</w:t>
+            </w:r>
           </w:p>
         </w:tc>
         <w:tc>
@@ -1282,6 +1309,15 @@
                 <w:b/>
               </w:rPr>
               <w:t>Termin:</w:t>
+            </w:r>
+            <w:r>
+              <w:rPr>
+                <w:b/>
+              </w:rPr>
+              <w:t xml:space="preserve"> </w:t>
+            </w:r>
+            <w:r>
+              <w:t>02.08.2017</w:t>
             </w:r>
           </w:p>
         </w:tc>
@@ -1312,6 +1348,15 @@
                 <w:b/>
               </w:rPr>
               <w:t>Anzuwendende Vorschrift:</w:t>
+            </w:r>
+            <w:r>
+              <w:rPr>
+                <w:b/>
+              </w:rPr>
+              <w:t xml:space="preserve"> </w:t>
+            </w:r>
+            <w:r>
+              <w:t>Entfällt</w:t>
             </w:r>
           </w:p>
         </w:tc>
@@ -1524,9 +1569,11 @@
               </w:rPr>
               <w:t xml:space="preserve">AP-Verantwortlicher:  </w:t>
             </w:r>
-            <w:r>
-              <w:t>Alle</w:t>
-            </w:r>
+            <w:proofErr w:type="spellStart"/>
+            <w:r>
+              <w:t>S.Friedrich</w:t>
+            </w:r>
+            <w:proofErr w:type="spellEnd"/>
           </w:p>
         </w:tc>
       </w:tr>
@@ -1799,6 +1846,15 @@
               </w:rPr>
               <w:t>Budget:</w:t>
             </w:r>
+            <w:r>
+              <w:rPr>
+                <w:b/>
+              </w:rPr>
+              <w:t xml:space="preserve"> </w:t>
+            </w:r>
+            <w:r>
+              <w:t>1 Tag</w:t>
+            </w:r>
           </w:p>
         </w:tc>
         <w:tc>
@@ -1822,6 +1878,15 @@
                 <w:b/>
               </w:rPr>
               <w:t>Termin:</w:t>
+            </w:r>
+            <w:r>
+              <w:rPr>
+                <w:b/>
+              </w:rPr>
+              <w:t xml:space="preserve"> </w:t>
+            </w:r>
+            <w:r>
+              <w:t>01.08.2017</w:t>
             </w:r>
           </w:p>
         </w:tc>
@@ -1852,6 +1917,9 @@
                 <w:b/>
               </w:rPr>
               <w:t>Anzuwendende Vorschrift:</w:t>
+            </w:r>
+            <w:r>
+              <w:t xml:space="preserve"> Entfällt</w:t>
             </w:r>
           </w:p>
         </w:tc>
@@ -2060,8 +2128,13 @@
               <w:t xml:space="preserve">AP-Verantwortlicher:  </w:t>
             </w:r>
             <w:r>
-              <w:t>Alle</w:t>
-            </w:r>
+              <w:t xml:space="preserve">Sergej </w:t>
+            </w:r>
+            <w:proofErr w:type="spellStart"/>
+            <w:r>
+              <w:t>Zuyev</w:t>
+            </w:r>
+            <w:proofErr w:type="spellEnd"/>
           </w:p>
         </w:tc>
       </w:tr>
@@ -2132,37 +2205,14 @@
                 <w:sz w:val="28"/>
                 <w:szCs w:val="28"/>
               </w:rPr>
-              <w:t xml:space="preserve">lied benötigt </w:t>
-            </w:r>
-            <w:proofErr w:type="gramStart"/>
-            <w:r>
-              <w:rPr>
-                <w:sz w:val="28"/>
-                <w:szCs w:val="28"/>
-              </w:rPr>
-              <w:t xml:space="preserve">die </w:t>
-            </w:r>
-            <w:r>
-              <w:rPr>
-                <w:sz w:val="28"/>
-                <w:szCs w:val="28"/>
-              </w:rPr>
-              <w:t xml:space="preserve"> </w:t>
-            </w:r>
-            <w:r>
-              <w:rPr>
-                <w:sz w:val="28"/>
-                <w:szCs w:val="28"/>
-              </w:rPr>
-              <w:t>Masterthesis</w:t>
-            </w:r>
-            <w:proofErr w:type="gramEnd"/>
-            <w:r>
-              <w:rPr>
-                <w:sz w:val="28"/>
-                <w:szCs w:val="28"/>
-              </w:rPr>
-              <w:t xml:space="preserve"> </w:t>
+              <w:t xml:space="preserve">lied benötigt die </w:t>
+            </w:r>
+            <w:r>
+              <w:rPr>
+                <w:sz w:val="28"/>
+                <w:szCs w:val="28"/>
+              </w:rPr>
+              <w:t xml:space="preserve">Masterthesis </w:t>
             </w:r>
             <w:r>
               <w:rPr>
@@ -2374,6 +2424,15 @@
               </w:rPr>
               <w:t>Budget:</w:t>
             </w:r>
+            <w:r>
+              <w:rPr>
+                <w:b/>
+              </w:rPr>
+              <w:t xml:space="preserve"> </w:t>
+            </w:r>
+            <w:r>
+              <w:t>1 Tag</w:t>
+            </w:r>
           </w:p>
         </w:tc>
         <w:tc>
@@ -2397,6 +2456,15 @@
                 <w:b/>
               </w:rPr>
               <w:t>Termin:</w:t>
+            </w:r>
+            <w:r>
+              <w:rPr>
+                <w:b/>
+              </w:rPr>
+              <w:t xml:space="preserve"> </w:t>
+            </w:r>
+            <w:r>
+              <w:t>01.08.2017</w:t>
             </w:r>
           </w:p>
         </w:tc>
@@ -2427,6 +2495,15 @@
                 <w:b/>
               </w:rPr>
               <w:t>Anzuwendende Vorschrift:</w:t>
+            </w:r>
+            <w:r>
+              <w:rPr>
+                <w:b/>
+              </w:rPr>
+              <w:t xml:space="preserve"> </w:t>
+            </w:r>
+            <w:r>
+              <w:t>Entfällt</w:t>
             </w:r>
           </w:p>
         </w:tc>
@@ -2854,6 +2931,26 @@
               <w:t>Beschaffung: VHDL-Quellcode</w:t>
             </w:r>
           </w:p>
+          <w:p>
+            <w:pPr>
+              <w:pStyle w:val="Listenabsatz"/>
+              <w:numPr>
+                <w:ilvl w:val="1"/>
+                <w:numId w:val="1"/>
+              </w:numPr>
+              <w:rPr>
+                <w:sz w:val="28"/>
+                <w:szCs w:val="28"/>
+              </w:rPr>
+            </w:pPr>
+            <w:r>
+              <w:rPr>
+                <w:sz w:val="28"/>
+                <w:szCs w:val="28"/>
+              </w:rPr>
+              <w:t>Beschaffung: Masterthesis</w:t>
+            </w:r>
+          </w:p>
         </w:tc>
       </w:tr>
       <w:tr>
@@ -2957,6 +3054,15 @@
               </w:rPr>
               <w:t>Budget:</w:t>
             </w:r>
+            <w:r>
+              <w:rPr>
+                <w:b/>
+              </w:rPr>
+              <w:t xml:space="preserve"> </w:t>
+            </w:r>
+            <w:r>
+              <w:t>1 Tag</w:t>
+            </w:r>
           </w:p>
         </w:tc>
         <w:tc>
@@ -2980,13 +3086,22 @@
                 <w:b/>
               </w:rPr>
               <w:t>Termin:</w:t>
+            </w:r>
+            <w:r>
+              <w:rPr>
+                <w:b/>
+              </w:rPr>
+              <w:t xml:space="preserve"> </w:t>
+            </w:r>
+            <w:r>
+              <w:t>09.08.2017</w:t>
             </w:r>
           </w:p>
         </w:tc>
       </w:tr>
       <w:tr>
         <w:trPr>
-          <w:trHeight w:val="305"/>
+          <w:trHeight w:val="291"/>
         </w:trPr>
         <w:tc>
           <w:tcPr>
@@ -3011,1122 +3126,14 @@
               </w:rPr>
               <w:t>Anzuwendende Vorschrift:</w:t>
             </w:r>
-          </w:p>
-        </w:tc>
-      </w:tr>
-    </w:tbl>
-    <w:p/>
-    <w:p/>
-    <w:tbl>
-      <w:tblPr>
-        <w:tblStyle w:val="Tabellenraster"/>
-        <w:tblpPr w:leftFromText="141" w:rightFromText="141" w:vertAnchor="page" w:horzAnchor="page" w:tblpX="1450" w:tblpY="4685"/>
-        <w:tblW w:w="9443" w:type="dxa"/>
-        <w:tblLook w:val="04A0" w:firstRow="1" w:lastRow="0" w:firstColumn="1" w:lastColumn="0" w:noHBand="0" w:noVBand="1"/>
-      </w:tblPr>
-      <w:tblGrid>
-        <w:gridCol w:w="4721"/>
-        <w:gridCol w:w="4722"/>
-      </w:tblGrid>
-      <w:tr>
-        <w:trPr>
-          <w:trHeight w:val="1064"/>
-        </w:trPr>
-        <w:tc>
-          <w:tcPr>
-            <w:tcW w:w="4721" w:type="dxa"/>
-            <w:tcBorders>
-              <w:top w:val="single" w:sz="8" w:space="0" w:color="auto"/>
-              <w:left w:val="single" w:sz="8" w:space="0" w:color="auto"/>
-              <w:bottom w:val="single" w:sz="6" w:space="0" w:color="auto"/>
-              <w:right w:val="single" w:sz="6" w:space="0" w:color="auto"/>
-            </w:tcBorders>
-            <w:shd w:val="clear" w:color="auto" w:fill="auto"/>
-          </w:tcPr>
-          <w:p>
-            <w:pPr>
-              <w:pStyle w:val="KeinLeerraum"/>
-              <w:rPr>
-                <w:i/>
-              </w:rPr>
-            </w:pPr>
-            <w:r>
-              <w:rPr>
-                <w:b/>
-              </w:rPr>
-              <w:t>Projekt:</w:t>
-            </w:r>
-            <w:r>
-              <w:rPr>
-                <w:rFonts w:ascii="Helvetica" w:hAnsi="Helvetica"/>
-                <w:sz w:val="32"/>
-                <w:szCs w:val="32"/>
+            <w:r>
+              <w:rPr>
+                <w:b/>
               </w:rPr>
               <w:t xml:space="preserve"> </w:t>
             </w:r>
             <w:r>
-              <w:rPr>
-                <w:i/>
-              </w:rPr>
-              <w:t xml:space="preserve">LBP Benchmark zwischen Software- und Hardwarelösung </w:t>
-            </w:r>
-          </w:p>
-          <w:p>
-            <w:pPr>
-              <w:widowControl w:val="0"/>
-              <w:autoSpaceDE w:val="0"/>
-              <w:autoSpaceDN w:val="0"/>
-              <w:adjustRightInd w:val="0"/>
-              <w:spacing w:after="240" w:line="360" w:lineRule="atLeast"/>
-              <w:rPr>
-                <w:rFonts w:ascii="Calibri" w:hAnsi="Calibri" w:cs="Times"/>
-                <w:b/>
-                <w:color w:val="000000"/>
-              </w:rPr>
-            </w:pPr>
-            <w:r>
-              <w:rPr>
-                <w:rFonts w:ascii="Calibri" w:hAnsi="Calibri" w:cs="Helvetica"/>
-                <w:b/>
-                <w:color w:val="000000"/>
-              </w:rPr>
-              <w:t>Datum:</w:t>
-            </w:r>
-            <w:r>
-              <w:rPr>
-                <w:rFonts w:ascii="Calibri" w:hAnsi="Calibri" w:cs="Helvetica"/>
-                <w:b/>
-                <w:color w:val="000000"/>
-              </w:rPr>
-              <w:t xml:space="preserve"> </w:t>
-            </w:r>
-            <w:r>
-              <w:rPr>
-                <w:rFonts w:ascii="Calibri" w:hAnsi="Calibri" w:cs="Helvetica"/>
-                <w:color w:val="000000"/>
-              </w:rPr>
-              <w:t>06.08.2017</w:t>
-            </w:r>
-          </w:p>
-        </w:tc>
-        <w:tc>
-          <w:tcPr>
-            <w:tcW w:w="4722" w:type="dxa"/>
-            <w:tcBorders>
-              <w:top w:val="single" w:sz="8" w:space="0" w:color="auto"/>
-              <w:left w:val="single" w:sz="6" w:space="0" w:color="auto"/>
-              <w:bottom w:val="single" w:sz="6" w:space="0" w:color="auto"/>
-              <w:right w:val="single" w:sz="8" w:space="0" w:color="auto"/>
-            </w:tcBorders>
-          </w:tcPr>
-          <w:p>
-            <w:pPr>
-              <w:rPr>
-                <w:b/>
-              </w:rPr>
-            </w:pPr>
-            <w:r>
-              <w:rPr>
-                <w:b/>
-              </w:rPr>
-              <w:t xml:space="preserve">AP Titel: </w:t>
-            </w:r>
-            <w:r>
-              <w:rPr>
-                <w:b/>
-              </w:rPr>
-              <w:t xml:space="preserve"> </w:t>
-            </w:r>
-          </w:p>
-          <w:p>
-            <w:pPr>
-              <w:rPr>
-                <w:b/>
-              </w:rPr>
-            </w:pPr>
-            <w:r>
-              <w:t>Analyse</w:t>
-            </w:r>
-            <w:r>
-              <w:t>: Portierbarkeit</w:t>
-            </w:r>
-            <w:r>
-              <w:t xml:space="preserve"> des VHDL-Quellcodes </w:t>
-            </w:r>
-            <w:r>
-              <w:t>auf</w:t>
-            </w:r>
-            <w:r>
-              <w:t xml:space="preserve"> </w:t>
-            </w:r>
-            <w:proofErr w:type="spellStart"/>
-            <w:r>
-              <w:t>OpenCl</w:t>
-            </w:r>
-            <w:proofErr w:type="spellEnd"/>
-            <w:r>
-              <w:t xml:space="preserve"> prüfen</w:t>
-            </w:r>
-          </w:p>
-          <w:p>
-            <w:pPr>
-              <w:rPr>
-                <w:b/>
-              </w:rPr>
-            </w:pPr>
-          </w:p>
-        </w:tc>
-      </w:tr>
-      <w:tr>
-        <w:trPr>
-          <w:trHeight w:val="558"/>
-        </w:trPr>
-        <w:tc>
-          <w:tcPr>
-            <w:tcW w:w="4721" w:type="dxa"/>
-            <w:tcBorders>
-              <w:top w:val="single" w:sz="6" w:space="0" w:color="auto"/>
-              <w:left w:val="single" w:sz="8" w:space="0" w:color="auto"/>
-              <w:bottom w:val="single" w:sz="6" w:space="0" w:color="auto"/>
-              <w:right w:val="single" w:sz="6" w:space="0" w:color="auto"/>
-            </w:tcBorders>
-          </w:tcPr>
-          <w:p>
-            <w:pPr>
-              <w:rPr>
-                <w:b/>
-              </w:rPr>
-            </w:pPr>
-            <w:r>
-              <w:rPr>
-                <w:b/>
-              </w:rPr>
-              <w:t>AP-</w:t>
-            </w:r>
-            <w:proofErr w:type="spellStart"/>
-            <w:r>
-              <w:rPr>
-                <w:b/>
-              </w:rPr>
-              <w:t>Nr</w:t>
-            </w:r>
-            <w:proofErr w:type="spellEnd"/>
-            <w:r>
-              <w:rPr>
-                <w:b/>
-              </w:rPr>
-              <w:t>:</w:t>
-            </w:r>
-            <w:r>
-              <w:rPr>
-                <w:b/>
-              </w:rPr>
-              <w:t xml:space="preserve">  </w:t>
-            </w:r>
-            <w:r>
-              <w:t>2.1</w:t>
-            </w:r>
-          </w:p>
-        </w:tc>
-        <w:tc>
-          <w:tcPr>
-            <w:tcW w:w="4722" w:type="dxa"/>
-            <w:tcBorders>
-              <w:top w:val="single" w:sz="6" w:space="0" w:color="auto"/>
-              <w:left w:val="single" w:sz="6" w:space="0" w:color="auto"/>
-              <w:bottom w:val="single" w:sz="6" w:space="0" w:color="auto"/>
-              <w:right w:val="single" w:sz="8" w:space="0" w:color="auto"/>
-            </w:tcBorders>
-          </w:tcPr>
-          <w:p>
-            <w:r>
-              <w:rPr>
-                <w:b/>
-              </w:rPr>
-              <w:t xml:space="preserve">AP-Verantwortlicher: </w:t>
-            </w:r>
-            <w:r>
-              <w:rPr>
-                <w:b/>
-              </w:rPr>
-              <w:t xml:space="preserve"> </w:t>
-            </w:r>
-            <w:proofErr w:type="spellStart"/>
-            <w:r>
-              <w:t>S.Zuyev</w:t>
-            </w:r>
-            <w:proofErr w:type="spellEnd"/>
-          </w:p>
-        </w:tc>
-      </w:tr>
-      <w:tr>
-        <w:trPr>
-          <w:trHeight w:val="2561"/>
-        </w:trPr>
-        <w:tc>
-          <w:tcPr>
-            <w:tcW w:w="9443" w:type="dxa"/>
-            <w:gridSpan w:val="2"/>
-            <w:tcBorders>
-              <w:top w:val="single" w:sz="6" w:space="0" w:color="auto"/>
-              <w:left w:val="single" w:sz="8" w:space="0" w:color="auto"/>
-              <w:bottom w:val="single" w:sz="6" w:space="0" w:color="auto"/>
-              <w:right w:val="single" w:sz="8" w:space="0" w:color="auto"/>
-            </w:tcBorders>
-          </w:tcPr>
-          <w:p>
-            <w:pPr>
-              <w:rPr>
-                <w:b/>
-                <w:sz w:val="28"/>
-                <w:szCs w:val="28"/>
-              </w:rPr>
-            </w:pPr>
-            <w:r>
-              <w:rPr>
-                <w:b/>
-                <w:sz w:val="28"/>
-                <w:szCs w:val="28"/>
-              </w:rPr>
-              <w:t>Aufgabenbeschreibung:</w:t>
-            </w:r>
-          </w:p>
-          <w:p>
-            <w:pPr>
-              <w:rPr>
-                <w:b/>
-                <w:sz w:val="28"/>
-                <w:szCs w:val="28"/>
-              </w:rPr>
-            </w:pPr>
-          </w:p>
-          <w:p>
-            <w:pPr>
-              <w:rPr>
-                <w:sz w:val="28"/>
-                <w:szCs w:val="28"/>
-              </w:rPr>
-            </w:pPr>
-            <w:r>
-              <w:rPr>
-                <w:sz w:val="28"/>
-                <w:szCs w:val="28"/>
-              </w:rPr>
-              <w:t xml:space="preserve">Der Quellcode soll analysiert werden und ein Ansatz für die Umsetzung in </w:t>
-            </w:r>
-            <w:proofErr w:type="spellStart"/>
-            <w:r>
-              <w:rPr>
-                <w:sz w:val="28"/>
-                <w:szCs w:val="28"/>
-              </w:rPr>
-              <w:t>OpenCL</w:t>
-            </w:r>
-            <w:proofErr w:type="spellEnd"/>
-            <w:r>
-              <w:rPr>
-                <w:sz w:val="28"/>
-                <w:szCs w:val="28"/>
-              </w:rPr>
-              <w:t xml:space="preserve"> erarbeitet werden. </w:t>
-            </w:r>
-          </w:p>
-          <w:p>
-            <w:pPr>
-              <w:rPr>
-                <w:sz w:val="28"/>
-                <w:szCs w:val="28"/>
-              </w:rPr>
-            </w:pPr>
-          </w:p>
-        </w:tc>
-      </w:tr>
-      <w:tr>
-        <w:trPr>
-          <w:trHeight w:val="2561"/>
-        </w:trPr>
-        <w:tc>
-          <w:tcPr>
-            <w:tcW w:w="9443" w:type="dxa"/>
-            <w:gridSpan w:val="2"/>
-            <w:tcBorders>
-              <w:top w:val="single" w:sz="6" w:space="0" w:color="auto"/>
-              <w:left w:val="single" w:sz="8" w:space="0" w:color="auto"/>
-              <w:bottom w:val="single" w:sz="6" w:space="0" w:color="auto"/>
-              <w:right w:val="single" w:sz="8" w:space="0" w:color="auto"/>
-            </w:tcBorders>
-          </w:tcPr>
-          <w:p>
-            <w:pPr>
-              <w:rPr>
-                <w:b/>
-                <w:sz w:val="28"/>
-                <w:szCs w:val="28"/>
-              </w:rPr>
-            </w:pPr>
-            <w:r>
-              <w:rPr>
-                <w:b/>
-                <w:sz w:val="28"/>
-                <w:szCs w:val="28"/>
-              </w:rPr>
-              <w:t xml:space="preserve">Notwendige </w:t>
-            </w:r>
-            <w:r>
-              <w:rPr>
-                <w:b/>
-                <w:sz w:val="28"/>
-                <w:szCs w:val="28"/>
-              </w:rPr>
-              <w:t>Voraussetzung</w:t>
-            </w:r>
-            <w:r>
-              <w:rPr>
-                <w:b/>
-                <w:sz w:val="28"/>
-                <w:szCs w:val="28"/>
-              </w:rPr>
-              <w:t>:</w:t>
-            </w:r>
-          </w:p>
-          <w:p>
-            <w:pPr>
-              <w:rPr>
-                <w:b/>
-                <w:sz w:val="28"/>
-                <w:szCs w:val="28"/>
-              </w:rPr>
-            </w:pPr>
-          </w:p>
-          <w:p>
-            <w:pPr>
-              <w:rPr>
-                <w:b/>
-                <w:sz w:val="28"/>
-                <w:szCs w:val="28"/>
-              </w:rPr>
-            </w:pPr>
-            <w:r>
-              <w:rPr>
-                <w:sz w:val="28"/>
-                <w:szCs w:val="28"/>
-              </w:rPr>
-              <w:t>1 Einrichtung der Entwicklungsumgebung</w:t>
-            </w:r>
-          </w:p>
-          <w:p>
-            <w:pPr>
-              <w:pStyle w:val="Listenabsatz"/>
-              <w:ind w:left="420"/>
-              <w:rPr>
-                <w:sz w:val="28"/>
-                <w:szCs w:val="28"/>
-              </w:rPr>
-            </w:pPr>
-          </w:p>
-        </w:tc>
-      </w:tr>
-      <w:tr>
-        <w:trPr>
-          <w:trHeight w:val="2561"/>
-        </w:trPr>
-        <w:tc>
-          <w:tcPr>
-            <w:tcW w:w="9443" w:type="dxa"/>
-            <w:gridSpan w:val="2"/>
-            <w:tcBorders>
-              <w:top w:val="single" w:sz="6" w:space="0" w:color="auto"/>
-              <w:left w:val="single" w:sz="8" w:space="0" w:color="auto"/>
-              <w:bottom w:val="single" w:sz="6" w:space="0" w:color="auto"/>
-              <w:right w:val="single" w:sz="8" w:space="0" w:color="auto"/>
-            </w:tcBorders>
-          </w:tcPr>
-          <w:p>
-            <w:pPr>
-              <w:rPr>
-                <w:b/>
-                <w:sz w:val="28"/>
-                <w:szCs w:val="28"/>
-              </w:rPr>
-            </w:pPr>
-            <w:r>
-              <w:rPr>
-                <w:b/>
-                <w:sz w:val="28"/>
-                <w:szCs w:val="28"/>
-              </w:rPr>
-              <w:t>Ergebnisse:</w:t>
-            </w:r>
-          </w:p>
-          <w:p>
-            <w:pPr>
-              <w:rPr>
-                <w:b/>
-                <w:sz w:val="28"/>
-                <w:szCs w:val="28"/>
-              </w:rPr>
-            </w:pPr>
-          </w:p>
-          <w:p>
-            <w:pPr>
-              <w:rPr>
-                <w:sz w:val="28"/>
-                <w:szCs w:val="28"/>
-              </w:rPr>
-            </w:pPr>
-            <w:r>
-              <w:rPr>
-                <w:sz w:val="28"/>
-                <w:szCs w:val="28"/>
-              </w:rPr>
-              <w:t>Ansatz zur Umsetzung wurde gefunden und kann in den nächsten Schritten umgesetzt werden.</w:t>
-            </w:r>
-          </w:p>
-          <w:p>
-            <w:pPr>
-              <w:widowControl w:val="0"/>
-              <w:autoSpaceDE w:val="0"/>
-              <w:autoSpaceDN w:val="0"/>
-              <w:adjustRightInd w:val="0"/>
-              <w:spacing w:after="240" w:line="340" w:lineRule="atLeast"/>
-              <w:rPr>
-                <w:sz w:val="28"/>
-                <w:szCs w:val="28"/>
-              </w:rPr>
-            </w:pPr>
-          </w:p>
-        </w:tc>
-      </w:tr>
-      <w:tr>
-        <w:trPr>
-          <w:trHeight w:val="285"/>
-        </w:trPr>
-        <w:tc>
-          <w:tcPr>
-            <w:tcW w:w="4721" w:type="dxa"/>
-            <w:tcBorders>
-              <w:top w:val="single" w:sz="6" w:space="0" w:color="auto"/>
-              <w:left w:val="single" w:sz="8" w:space="0" w:color="auto"/>
-              <w:bottom w:val="single" w:sz="6" w:space="0" w:color="auto"/>
-              <w:right w:val="single" w:sz="6" w:space="0" w:color="auto"/>
-            </w:tcBorders>
-          </w:tcPr>
-          <w:p>
-            <w:pPr>
-              <w:rPr>
-                <w:b/>
-              </w:rPr>
-            </w:pPr>
-            <w:r>
-              <w:rPr>
-                <w:b/>
-              </w:rPr>
-              <w:t>Budget:</w:t>
-            </w:r>
-          </w:p>
-        </w:tc>
-        <w:tc>
-          <w:tcPr>
-            <w:tcW w:w="4722" w:type="dxa"/>
-            <w:tcBorders>
-              <w:top w:val="single" w:sz="6" w:space="0" w:color="auto"/>
-              <w:left w:val="single" w:sz="6" w:space="0" w:color="auto"/>
-              <w:bottom w:val="single" w:sz="6" w:space="0" w:color="auto"/>
-              <w:right w:val="single" w:sz="8" w:space="0" w:color="auto"/>
-            </w:tcBorders>
-          </w:tcPr>
-          <w:p>
-            <w:pPr>
-              <w:rPr>
-                <w:b/>
-              </w:rPr>
-            </w:pPr>
-            <w:r>
-              <w:rPr>
-                <w:b/>
-              </w:rPr>
-              <w:t>Termin:</w:t>
-            </w:r>
-          </w:p>
-        </w:tc>
-      </w:tr>
-      <w:tr>
-        <w:trPr>
-          <w:trHeight w:val="305"/>
-        </w:trPr>
-        <w:tc>
-          <w:tcPr>
-            <w:tcW w:w="9443" w:type="dxa"/>
-            <w:gridSpan w:val="2"/>
-            <w:tcBorders>
-              <w:top w:val="single" w:sz="6" w:space="0" w:color="auto"/>
-              <w:left w:val="single" w:sz="8" w:space="0" w:color="auto"/>
-              <w:bottom w:val="single" w:sz="6" w:space="0" w:color="auto"/>
-              <w:right w:val="single" w:sz="8" w:space="0" w:color="auto"/>
-            </w:tcBorders>
-          </w:tcPr>
-          <w:p>
-            <w:pPr>
-              <w:rPr>
-                <w:b/>
-              </w:rPr>
-            </w:pPr>
-            <w:r>
-              <w:rPr>
-                <w:b/>
-              </w:rPr>
-              <w:t>Anzuwendende Vorschrift:</w:t>
-            </w:r>
-          </w:p>
-        </w:tc>
-      </w:tr>
-    </w:tbl>
-    <w:p/>
-    <w:tbl>
-      <w:tblPr>
-        <w:tblStyle w:val="Tabellenraster"/>
-        <w:tblpPr w:leftFromText="141" w:rightFromText="141" w:vertAnchor="page" w:horzAnchor="page" w:tblpX="1450" w:tblpY="4685"/>
-        <w:tblW w:w="9443" w:type="dxa"/>
-        <w:tblLook w:val="04A0" w:firstRow="1" w:lastRow="0" w:firstColumn="1" w:lastColumn="0" w:noHBand="0" w:noVBand="1"/>
-      </w:tblPr>
-      <w:tblGrid>
-        <w:gridCol w:w="4721"/>
-        <w:gridCol w:w="4722"/>
-      </w:tblGrid>
-      <w:tr>
-        <w:trPr>
-          <w:trHeight w:val="1064"/>
-        </w:trPr>
-        <w:tc>
-          <w:tcPr>
-            <w:tcW w:w="4721" w:type="dxa"/>
-            <w:tcBorders>
-              <w:top w:val="single" w:sz="8" w:space="0" w:color="auto"/>
-              <w:left w:val="single" w:sz="8" w:space="0" w:color="auto"/>
-              <w:bottom w:val="single" w:sz="6" w:space="0" w:color="auto"/>
-              <w:right w:val="single" w:sz="6" w:space="0" w:color="auto"/>
-            </w:tcBorders>
-            <w:shd w:val="clear" w:color="auto" w:fill="auto"/>
-          </w:tcPr>
-          <w:p>
-            <w:pPr>
-              <w:pStyle w:val="KeinLeerraum"/>
-              <w:rPr>
-                <w:i/>
-              </w:rPr>
-            </w:pPr>
-            <w:r>
-              <w:rPr>
-                <w:b/>
-              </w:rPr>
-              <w:lastRenderedPageBreak/>
-              <w:t>Projekt:</w:t>
-            </w:r>
-            <w:r>
-              <w:rPr>
-                <w:rFonts w:ascii="Helvetica" w:hAnsi="Helvetica"/>
-                <w:sz w:val="32"/>
-                <w:szCs w:val="32"/>
-              </w:rPr>
-              <w:t xml:space="preserve"> </w:t>
-            </w:r>
-            <w:r>
-              <w:rPr>
-                <w:i/>
-              </w:rPr>
-              <w:t xml:space="preserve">LBP Benchmark zwischen Software- und Hardwarelösung </w:t>
-            </w:r>
-          </w:p>
-          <w:p>
-            <w:pPr>
-              <w:widowControl w:val="0"/>
-              <w:autoSpaceDE w:val="0"/>
-              <w:autoSpaceDN w:val="0"/>
-              <w:adjustRightInd w:val="0"/>
-              <w:spacing w:after="240" w:line="360" w:lineRule="atLeast"/>
-              <w:rPr>
-                <w:rFonts w:ascii="Calibri" w:hAnsi="Calibri" w:cs="Times"/>
-                <w:b/>
-                <w:color w:val="000000"/>
-              </w:rPr>
-            </w:pPr>
-            <w:r>
-              <w:rPr>
-                <w:rFonts w:ascii="Calibri" w:hAnsi="Calibri" w:cs="Helvetica"/>
-                <w:b/>
-                <w:color w:val="000000"/>
-              </w:rPr>
-              <w:t>Datum:</w:t>
-            </w:r>
-            <w:r>
-              <w:rPr>
-                <w:rFonts w:ascii="Calibri" w:hAnsi="Calibri" w:cs="Helvetica"/>
-                <w:b/>
-                <w:color w:val="000000"/>
-              </w:rPr>
-              <w:t xml:space="preserve"> </w:t>
-            </w:r>
-            <w:r>
-              <w:rPr>
-                <w:rFonts w:ascii="Calibri" w:hAnsi="Calibri" w:cs="Helvetica"/>
-                <w:color w:val="000000"/>
-              </w:rPr>
-              <w:t>06.08.2017</w:t>
-            </w:r>
-          </w:p>
-        </w:tc>
-        <w:tc>
-          <w:tcPr>
-            <w:tcW w:w="4722" w:type="dxa"/>
-            <w:tcBorders>
-              <w:top w:val="single" w:sz="8" w:space="0" w:color="auto"/>
-              <w:left w:val="single" w:sz="6" w:space="0" w:color="auto"/>
-              <w:bottom w:val="single" w:sz="6" w:space="0" w:color="auto"/>
-              <w:right w:val="single" w:sz="8" w:space="0" w:color="auto"/>
-            </w:tcBorders>
-          </w:tcPr>
-          <w:p>
-            <w:pPr>
-              <w:rPr>
-                <w:b/>
-              </w:rPr>
-            </w:pPr>
-            <w:r>
-              <w:rPr>
-                <w:b/>
-              </w:rPr>
-              <w:t xml:space="preserve">AP Titel: </w:t>
-            </w:r>
-          </w:p>
-          <w:p>
-            <w:pPr>
-              <w:rPr>
-                <w:b/>
-              </w:rPr>
-            </w:pPr>
-            <w:r>
-              <w:t>Analyse: Portierbarkeit des VHDL-Quellcodes auf das DE1-SoC-Board prüfen</w:t>
-            </w:r>
-            <w:r>
-              <w:rPr>
-                <w:b/>
-              </w:rPr>
-              <w:t xml:space="preserve"> </w:t>
-            </w:r>
-          </w:p>
-        </w:tc>
-      </w:tr>
-      <w:tr>
-        <w:trPr>
-          <w:trHeight w:val="558"/>
-        </w:trPr>
-        <w:tc>
-          <w:tcPr>
-            <w:tcW w:w="4721" w:type="dxa"/>
-            <w:tcBorders>
-              <w:top w:val="single" w:sz="6" w:space="0" w:color="auto"/>
-              <w:left w:val="single" w:sz="8" w:space="0" w:color="auto"/>
-              <w:bottom w:val="single" w:sz="6" w:space="0" w:color="auto"/>
-              <w:right w:val="single" w:sz="6" w:space="0" w:color="auto"/>
-            </w:tcBorders>
-          </w:tcPr>
-          <w:p>
-            <w:pPr>
-              <w:rPr>
-                <w:b/>
-              </w:rPr>
-            </w:pPr>
-            <w:r>
-              <w:rPr>
-                <w:b/>
-              </w:rPr>
-              <w:t>AP-</w:t>
-            </w:r>
-            <w:proofErr w:type="spellStart"/>
-            <w:r>
-              <w:rPr>
-                <w:b/>
-              </w:rPr>
-              <w:t>Nr</w:t>
-            </w:r>
-            <w:proofErr w:type="spellEnd"/>
-            <w:r>
-              <w:rPr>
-                <w:b/>
-              </w:rPr>
-              <w:t>:</w:t>
-            </w:r>
-            <w:r>
-              <w:rPr>
-                <w:b/>
-              </w:rPr>
-              <w:t xml:space="preserve">  </w:t>
-            </w:r>
-            <w:r>
-              <w:t>2.</w:t>
-            </w:r>
-            <w:r>
-              <w:t>2</w:t>
-            </w:r>
-          </w:p>
-        </w:tc>
-        <w:tc>
-          <w:tcPr>
-            <w:tcW w:w="4722" w:type="dxa"/>
-            <w:tcBorders>
-              <w:top w:val="single" w:sz="6" w:space="0" w:color="auto"/>
-              <w:left w:val="single" w:sz="6" w:space="0" w:color="auto"/>
-              <w:bottom w:val="single" w:sz="6" w:space="0" w:color="auto"/>
-              <w:right w:val="single" w:sz="8" w:space="0" w:color="auto"/>
-            </w:tcBorders>
-          </w:tcPr>
-          <w:p>
-            <w:r>
-              <w:rPr>
-                <w:b/>
-              </w:rPr>
-              <w:t xml:space="preserve">AP-Verantwortlicher: </w:t>
-            </w:r>
-            <w:proofErr w:type="spellStart"/>
-            <w:r>
-              <w:t>M.Erkel</w:t>
-            </w:r>
-            <w:proofErr w:type="spellEnd"/>
-          </w:p>
-        </w:tc>
-      </w:tr>
-      <w:tr>
-        <w:trPr>
-          <w:trHeight w:val="2561"/>
-        </w:trPr>
-        <w:tc>
-          <w:tcPr>
-            <w:tcW w:w="9443" w:type="dxa"/>
-            <w:gridSpan w:val="2"/>
-            <w:tcBorders>
-              <w:top w:val="single" w:sz="6" w:space="0" w:color="auto"/>
-              <w:left w:val="single" w:sz="8" w:space="0" w:color="auto"/>
-              <w:bottom w:val="single" w:sz="6" w:space="0" w:color="auto"/>
-              <w:right w:val="single" w:sz="8" w:space="0" w:color="auto"/>
-            </w:tcBorders>
-          </w:tcPr>
-          <w:p>
-            <w:pPr>
-              <w:rPr>
-                <w:b/>
-                <w:sz w:val="28"/>
-                <w:szCs w:val="28"/>
-              </w:rPr>
-            </w:pPr>
-            <w:r>
-              <w:rPr>
-                <w:b/>
-                <w:sz w:val="28"/>
-                <w:szCs w:val="28"/>
-              </w:rPr>
-              <w:t>Aufgabenbeschreibung:</w:t>
-            </w:r>
-          </w:p>
-          <w:p>
-            <w:pPr>
-              <w:rPr>
-                <w:b/>
-                <w:sz w:val="28"/>
-                <w:szCs w:val="28"/>
-              </w:rPr>
-            </w:pPr>
-          </w:p>
-          <w:p>
-            <w:pPr>
-              <w:rPr>
-                <w:sz w:val="28"/>
-                <w:szCs w:val="28"/>
-              </w:rPr>
-            </w:pPr>
-            <w:r>
-              <w:rPr>
-                <w:sz w:val="28"/>
-                <w:szCs w:val="28"/>
-              </w:rPr>
-              <w:t xml:space="preserve">Der Quellcode soll analysiert werden und ein Ansatz für die </w:t>
-            </w:r>
-            <w:r>
-              <w:rPr>
-                <w:sz w:val="28"/>
-                <w:szCs w:val="28"/>
-              </w:rPr>
-              <w:t>Portierung</w:t>
-            </w:r>
-            <w:r>
-              <w:rPr>
-                <w:sz w:val="28"/>
-                <w:szCs w:val="28"/>
-              </w:rPr>
-              <w:t xml:space="preserve"> </w:t>
-            </w:r>
-            <w:r>
-              <w:rPr>
-                <w:sz w:val="28"/>
-                <w:szCs w:val="28"/>
-              </w:rPr>
-              <w:t>auf ein DE1-Soc-Board</w:t>
-            </w:r>
-            <w:r>
-              <w:rPr>
-                <w:sz w:val="28"/>
-                <w:szCs w:val="28"/>
-              </w:rPr>
-              <w:t xml:space="preserve"> erarbeitet werden. </w:t>
-            </w:r>
-          </w:p>
-          <w:p>
-            <w:pPr>
-              <w:rPr>
-                <w:sz w:val="28"/>
-                <w:szCs w:val="28"/>
-              </w:rPr>
-            </w:pPr>
-          </w:p>
-        </w:tc>
-      </w:tr>
-      <w:tr>
-        <w:trPr>
-          <w:trHeight w:val="2561"/>
-        </w:trPr>
-        <w:tc>
-          <w:tcPr>
-            <w:tcW w:w="9443" w:type="dxa"/>
-            <w:gridSpan w:val="2"/>
-            <w:tcBorders>
-              <w:top w:val="single" w:sz="6" w:space="0" w:color="auto"/>
-              <w:left w:val="single" w:sz="8" w:space="0" w:color="auto"/>
-              <w:bottom w:val="single" w:sz="6" w:space="0" w:color="auto"/>
-              <w:right w:val="single" w:sz="8" w:space="0" w:color="auto"/>
-            </w:tcBorders>
-          </w:tcPr>
-          <w:p>
-            <w:pPr>
-              <w:rPr>
-                <w:b/>
-                <w:sz w:val="28"/>
-                <w:szCs w:val="28"/>
-              </w:rPr>
-            </w:pPr>
-            <w:r>
-              <w:rPr>
-                <w:b/>
-                <w:sz w:val="28"/>
-                <w:szCs w:val="28"/>
-              </w:rPr>
-              <w:t xml:space="preserve">Notwendige </w:t>
-            </w:r>
-            <w:r>
-              <w:rPr>
-                <w:b/>
-                <w:sz w:val="28"/>
-                <w:szCs w:val="28"/>
-              </w:rPr>
-              <w:t>Voraussetzung</w:t>
-            </w:r>
-            <w:r>
-              <w:rPr>
-                <w:b/>
-                <w:sz w:val="28"/>
-                <w:szCs w:val="28"/>
-              </w:rPr>
-              <w:t>:</w:t>
-            </w:r>
-          </w:p>
-          <w:p>
-            <w:pPr>
-              <w:rPr>
-                <w:b/>
-                <w:sz w:val="28"/>
-                <w:szCs w:val="28"/>
-              </w:rPr>
-            </w:pPr>
-          </w:p>
-          <w:p>
-            <w:pPr>
-              <w:rPr>
-                <w:sz w:val="28"/>
-                <w:szCs w:val="28"/>
-              </w:rPr>
-            </w:pPr>
-            <w:r>
-              <w:rPr>
-                <w:sz w:val="28"/>
-                <w:szCs w:val="28"/>
-              </w:rPr>
-              <w:t>1 Einrichtung der Entwicklungsumgebung</w:t>
-            </w:r>
-          </w:p>
-        </w:tc>
-      </w:tr>
-      <w:tr>
-        <w:trPr>
-          <w:trHeight w:val="2561"/>
-        </w:trPr>
-        <w:tc>
-          <w:tcPr>
-            <w:tcW w:w="9443" w:type="dxa"/>
-            <w:gridSpan w:val="2"/>
-            <w:tcBorders>
-              <w:top w:val="single" w:sz="6" w:space="0" w:color="auto"/>
-              <w:left w:val="single" w:sz="8" w:space="0" w:color="auto"/>
-              <w:bottom w:val="single" w:sz="6" w:space="0" w:color="auto"/>
-              <w:right w:val="single" w:sz="8" w:space="0" w:color="auto"/>
-            </w:tcBorders>
-          </w:tcPr>
-          <w:p>
-            <w:pPr>
-              <w:rPr>
-                <w:b/>
-                <w:sz w:val="28"/>
-                <w:szCs w:val="28"/>
-              </w:rPr>
-            </w:pPr>
-            <w:r>
-              <w:rPr>
-                <w:b/>
-                <w:sz w:val="28"/>
-                <w:szCs w:val="28"/>
-              </w:rPr>
-              <w:t>Ergebnisse:</w:t>
-            </w:r>
-          </w:p>
-          <w:p>
-            <w:pPr>
-              <w:rPr>
-                <w:b/>
-                <w:sz w:val="28"/>
-                <w:szCs w:val="28"/>
-              </w:rPr>
-            </w:pPr>
-          </w:p>
-          <w:p>
-            <w:pPr>
-              <w:rPr>
-                <w:sz w:val="28"/>
-                <w:szCs w:val="28"/>
-              </w:rPr>
-            </w:pPr>
-            <w:r>
-              <w:rPr>
-                <w:sz w:val="28"/>
-                <w:szCs w:val="28"/>
-              </w:rPr>
-              <w:t xml:space="preserve">Ansatz zur </w:t>
-            </w:r>
-            <w:r>
-              <w:rPr>
-                <w:sz w:val="28"/>
-                <w:szCs w:val="28"/>
-              </w:rPr>
-              <w:t>Portierung</w:t>
-            </w:r>
-            <w:r>
-              <w:rPr>
-                <w:sz w:val="28"/>
-                <w:szCs w:val="28"/>
-              </w:rPr>
-              <w:t xml:space="preserve"> wurde gefunden und kann in den nächsten Schritten umgesetzt werden.</w:t>
-            </w:r>
-          </w:p>
-          <w:p>
-            <w:pPr>
-              <w:widowControl w:val="0"/>
-              <w:autoSpaceDE w:val="0"/>
-              <w:autoSpaceDN w:val="0"/>
-              <w:adjustRightInd w:val="0"/>
-              <w:spacing w:after="240" w:line="340" w:lineRule="atLeast"/>
-              <w:rPr>
-                <w:sz w:val="28"/>
-                <w:szCs w:val="28"/>
-              </w:rPr>
-            </w:pPr>
-          </w:p>
-        </w:tc>
-      </w:tr>
-      <w:tr>
-        <w:trPr>
-          <w:trHeight w:val="285"/>
-        </w:trPr>
-        <w:tc>
-          <w:tcPr>
-            <w:tcW w:w="4721" w:type="dxa"/>
-            <w:tcBorders>
-              <w:top w:val="single" w:sz="6" w:space="0" w:color="auto"/>
-              <w:left w:val="single" w:sz="8" w:space="0" w:color="auto"/>
-              <w:bottom w:val="single" w:sz="6" w:space="0" w:color="auto"/>
-              <w:right w:val="single" w:sz="6" w:space="0" w:color="auto"/>
-            </w:tcBorders>
-          </w:tcPr>
-          <w:p>
-            <w:pPr>
-              <w:rPr>
-                <w:b/>
-              </w:rPr>
-            </w:pPr>
-            <w:r>
-              <w:rPr>
-                <w:b/>
-              </w:rPr>
-              <w:t>Budget:</w:t>
-            </w:r>
-          </w:p>
-        </w:tc>
-        <w:tc>
-          <w:tcPr>
-            <w:tcW w:w="4722" w:type="dxa"/>
-            <w:tcBorders>
-              <w:top w:val="single" w:sz="6" w:space="0" w:color="auto"/>
-              <w:left w:val="single" w:sz="6" w:space="0" w:color="auto"/>
-              <w:bottom w:val="single" w:sz="6" w:space="0" w:color="auto"/>
-              <w:right w:val="single" w:sz="8" w:space="0" w:color="auto"/>
-            </w:tcBorders>
-          </w:tcPr>
-          <w:p>
-            <w:pPr>
-              <w:rPr>
-                <w:b/>
-              </w:rPr>
-            </w:pPr>
-            <w:r>
-              <w:rPr>
-                <w:b/>
-              </w:rPr>
-              <w:t>Termin:</w:t>
-            </w:r>
-          </w:p>
-        </w:tc>
-      </w:tr>
-      <w:tr>
-        <w:trPr>
-          <w:trHeight w:val="305"/>
-        </w:trPr>
-        <w:tc>
-          <w:tcPr>
-            <w:tcW w:w="9443" w:type="dxa"/>
-            <w:gridSpan w:val="2"/>
-            <w:tcBorders>
-              <w:top w:val="single" w:sz="6" w:space="0" w:color="auto"/>
-              <w:left w:val="single" w:sz="8" w:space="0" w:color="auto"/>
-              <w:bottom w:val="single" w:sz="6" w:space="0" w:color="auto"/>
-              <w:right w:val="single" w:sz="8" w:space="0" w:color="auto"/>
-            </w:tcBorders>
-          </w:tcPr>
-          <w:p>
-            <w:pPr>
-              <w:rPr>
-                <w:b/>
-              </w:rPr>
-            </w:pPr>
-            <w:r>
-              <w:rPr>
-                <w:b/>
-              </w:rPr>
-              <w:t>Anzuwendende Vorschrift:</w:t>
+              <w:t>Entfällt</w:t>
             </w:r>
           </w:p>
         </w:tc>
@@ -4172,7 +3179,6 @@
               <w:rPr>
                 <w:b/>
               </w:rPr>
-              <w:lastRenderedPageBreak/>
               <w:t>Projekt:</w:t>
             </w:r>
             <w:r>
@@ -4250,16 +3256,49 @@
               </w:rPr>
               <w:t xml:space="preserve">AP Titel: </w:t>
             </w:r>
-          </w:p>
-          <w:p>
-            <w:pPr>
-              <w:rPr>
-                <w:b/>
-              </w:rPr>
-            </w:pPr>
-            <w:r>
-              <w:t>Analyse: Ansatz für ein Messverfahren erarbeiten</w:t>
-            </w:r>
+            <w:r>
+              <w:rPr>
+                <w:b/>
+              </w:rPr>
+              <w:t xml:space="preserve"> </w:t>
+            </w:r>
+          </w:p>
+          <w:p>
+            <w:pPr>
+              <w:rPr>
+                <w:b/>
+              </w:rPr>
+            </w:pPr>
+            <w:r>
+              <w:t>Analyse</w:t>
+            </w:r>
+            <w:r>
+              <w:t>: Portierbarkeit</w:t>
+            </w:r>
+            <w:r>
+              <w:t xml:space="preserve"> des VHDL-Quellcodes </w:t>
+            </w:r>
+            <w:r>
+              <w:t>auf</w:t>
+            </w:r>
+            <w:r>
+              <w:t xml:space="preserve"> </w:t>
+            </w:r>
+            <w:proofErr w:type="spellStart"/>
+            <w:r>
+              <w:t>OpenCl</w:t>
+            </w:r>
+            <w:proofErr w:type="spellEnd"/>
+            <w:r>
+              <w:t xml:space="preserve"> prüfen</w:t>
+            </w:r>
+          </w:p>
+          <w:p>
+            <w:pPr>
+              <w:rPr>
+                <w:b/>
+              </w:rPr>
+            </w:pPr>
           </w:p>
         </w:tc>
       </w:tr>
@@ -4310,6 +3349,1119 @@
               <w:t xml:space="preserve">  </w:t>
             </w:r>
             <w:r>
+              <w:t>2.1</w:t>
+            </w:r>
+          </w:p>
+        </w:tc>
+        <w:tc>
+          <w:tcPr>
+            <w:tcW w:w="4722" w:type="dxa"/>
+            <w:tcBorders>
+              <w:top w:val="single" w:sz="6" w:space="0" w:color="auto"/>
+              <w:left w:val="single" w:sz="6" w:space="0" w:color="auto"/>
+              <w:bottom w:val="single" w:sz="6" w:space="0" w:color="auto"/>
+              <w:right w:val="single" w:sz="8" w:space="0" w:color="auto"/>
+            </w:tcBorders>
+          </w:tcPr>
+          <w:p>
+            <w:r>
+              <w:rPr>
+                <w:b/>
+              </w:rPr>
+              <w:t xml:space="preserve">AP-Verantwortlicher: </w:t>
+            </w:r>
+            <w:r>
+              <w:rPr>
+                <w:b/>
+              </w:rPr>
+              <w:t xml:space="preserve"> </w:t>
+            </w:r>
+            <w:proofErr w:type="spellStart"/>
+            <w:r>
+              <w:t>S.Zuyev</w:t>
+            </w:r>
+            <w:proofErr w:type="spellEnd"/>
+          </w:p>
+        </w:tc>
+      </w:tr>
+      <w:tr>
+        <w:trPr>
+          <w:trHeight w:val="2561"/>
+        </w:trPr>
+        <w:tc>
+          <w:tcPr>
+            <w:tcW w:w="9443" w:type="dxa"/>
+            <w:gridSpan w:val="2"/>
+            <w:tcBorders>
+              <w:top w:val="single" w:sz="6" w:space="0" w:color="auto"/>
+              <w:left w:val="single" w:sz="8" w:space="0" w:color="auto"/>
+              <w:bottom w:val="single" w:sz="6" w:space="0" w:color="auto"/>
+              <w:right w:val="single" w:sz="8" w:space="0" w:color="auto"/>
+            </w:tcBorders>
+          </w:tcPr>
+          <w:p>
+            <w:pPr>
+              <w:rPr>
+                <w:b/>
+                <w:sz w:val="28"/>
+                <w:szCs w:val="28"/>
+              </w:rPr>
+            </w:pPr>
+            <w:r>
+              <w:rPr>
+                <w:b/>
+                <w:sz w:val="28"/>
+                <w:szCs w:val="28"/>
+              </w:rPr>
+              <w:t>Aufgabenbeschreibung:</w:t>
+            </w:r>
+          </w:p>
+          <w:p>
+            <w:pPr>
+              <w:rPr>
+                <w:b/>
+                <w:sz w:val="28"/>
+                <w:szCs w:val="28"/>
+              </w:rPr>
+            </w:pPr>
+          </w:p>
+          <w:p>
+            <w:pPr>
+              <w:rPr>
+                <w:sz w:val="28"/>
+                <w:szCs w:val="28"/>
+              </w:rPr>
+            </w:pPr>
+            <w:r>
+              <w:rPr>
+                <w:sz w:val="28"/>
+                <w:szCs w:val="28"/>
+              </w:rPr>
+              <w:t xml:space="preserve">Der Quellcode soll analysiert werden und ein Ansatz für die Umsetzung in </w:t>
+            </w:r>
+            <w:proofErr w:type="spellStart"/>
+            <w:r>
+              <w:rPr>
+                <w:sz w:val="28"/>
+                <w:szCs w:val="28"/>
+              </w:rPr>
+              <w:t>OpenCL</w:t>
+            </w:r>
+            <w:proofErr w:type="spellEnd"/>
+            <w:r>
+              <w:rPr>
+                <w:sz w:val="28"/>
+                <w:szCs w:val="28"/>
+              </w:rPr>
+              <w:t xml:space="preserve"> erarbeitet werden. </w:t>
+            </w:r>
+          </w:p>
+          <w:p>
+            <w:pPr>
+              <w:rPr>
+                <w:sz w:val="28"/>
+                <w:szCs w:val="28"/>
+              </w:rPr>
+            </w:pPr>
+          </w:p>
+        </w:tc>
+      </w:tr>
+      <w:tr>
+        <w:trPr>
+          <w:trHeight w:val="2561"/>
+        </w:trPr>
+        <w:tc>
+          <w:tcPr>
+            <w:tcW w:w="9443" w:type="dxa"/>
+            <w:gridSpan w:val="2"/>
+            <w:tcBorders>
+              <w:top w:val="single" w:sz="6" w:space="0" w:color="auto"/>
+              <w:left w:val="single" w:sz="8" w:space="0" w:color="auto"/>
+              <w:bottom w:val="single" w:sz="6" w:space="0" w:color="auto"/>
+              <w:right w:val="single" w:sz="8" w:space="0" w:color="auto"/>
+            </w:tcBorders>
+          </w:tcPr>
+          <w:p>
+            <w:pPr>
+              <w:rPr>
+                <w:b/>
+                <w:sz w:val="28"/>
+                <w:szCs w:val="28"/>
+              </w:rPr>
+            </w:pPr>
+            <w:r>
+              <w:rPr>
+                <w:b/>
+                <w:sz w:val="28"/>
+                <w:szCs w:val="28"/>
+              </w:rPr>
+              <w:t xml:space="preserve">Notwendige </w:t>
+            </w:r>
+            <w:r>
+              <w:rPr>
+                <w:b/>
+                <w:sz w:val="28"/>
+                <w:szCs w:val="28"/>
+              </w:rPr>
+              <w:t>Voraussetzung</w:t>
+            </w:r>
+            <w:r>
+              <w:rPr>
+                <w:b/>
+                <w:sz w:val="28"/>
+                <w:szCs w:val="28"/>
+              </w:rPr>
+              <w:t>:</w:t>
+            </w:r>
+          </w:p>
+          <w:p>
+            <w:pPr>
+              <w:rPr>
+                <w:b/>
+                <w:sz w:val="28"/>
+                <w:szCs w:val="28"/>
+              </w:rPr>
+            </w:pPr>
+          </w:p>
+          <w:p>
+            <w:pPr>
+              <w:rPr>
+                <w:b/>
+                <w:sz w:val="28"/>
+                <w:szCs w:val="28"/>
+              </w:rPr>
+            </w:pPr>
+            <w:r>
+              <w:rPr>
+                <w:sz w:val="28"/>
+                <w:szCs w:val="28"/>
+              </w:rPr>
+              <w:t>1 Einrichtung der Entwicklungsumgebung</w:t>
+            </w:r>
+          </w:p>
+          <w:p>
+            <w:pPr>
+              <w:pStyle w:val="Listenabsatz"/>
+              <w:ind w:left="420"/>
+              <w:rPr>
+                <w:sz w:val="28"/>
+                <w:szCs w:val="28"/>
+              </w:rPr>
+            </w:pPr>
+          </w:p>
+        </w:tc>
+      </w:tr>
+      <w:tr>
+        <w:trPr>
+          <w:trHeight w:val="2561"/>
+        </w:trPr>
+        <w:tc>
+          <w:tcPr>
+            <w:tcW w:w="9443" w:type="dxa"/>
+            <w:gridSpan w:val="2"/>
+            <w:tcBorders>
+              <w:top w:val="single" w:sz="6" w:space="0" w:color="auto"/>
+              <w:left w:val="single" w:sz="8" w:space="0" w:color="auto"/>
+              <w:bottom w:val="single" w:sz="6" w:space="0" w:color="auto"/>
+              <w:right w:val="single" w:sz="8" w:space="0" w:color="auto"/>
+            </w:tcBorders>
+          </w:tcPr>
+          <w:p>
+            <w:pPr>
+              <w:rPr>
+                <w:b/>
+                <w:sz w:val="28"/>
+                <w:szCs w:val="28"/>
+              </w:rPr>
+            </w:pPr>
+            <w:r>
+              <w:rPr>
+                <w:b/>
+                <w:sz w:val="28"/>
+                <w:szCs w:val="28"/>
+              </w:rPr>
+              <w:t>Ergebnisse:</w:t>
+            </w:r>
+          </w:p>
+          <w:p>
+            <w:pPr>
+              <w:rPr>
+                <w:b/>
+                <w:sz w:val="28"/>
+                <w:szCs w:val="28"/>
+              </w:rPr>
+            </w:pPr>
+          </w:p>
+          <w:p>
+            <w:pPr>
+              <w:rPr>
+                <w:sz w:val="28"/>
+                <w:szCs w:val="28"/>
+              </w:rPr>
+            </w:pPr>
+            <w:r>
+              <w:rPr>
+                <w:sz w:val="28"/>
+                <w:szCs w:val="28"/>
+              </w:rPr>
+              <w:t>Ansatz zur Umsetzung wurde gefunden und kann in den nächsten Schritten umgesetzt werden.</w:t>
+            </w:r>
+          </w:p>
+          <w:p>
+            <w:pPr>
+              <w:widowControl w:val="0"/>
+              <w:autoSpaceDE w:val="0"/>
+              <w:autoSpaceDN w:val="0"/>
+              <w:adjustRightInd w:val="0"/>
+              <w:spacing w:after="240" w:line="340" w:lineRule="atLeast"/>
+              <w:rPr>
+                <w:sz w:val="28"/>
+                <w:szCs w:val="28"/>
+              </w:rPr>
+            </w:pPr>
+          </w:p>
+        </w:tc>
+      </w:tr>
+      <w:tr>
+        <w:trPr>
+          <w:trHeight w:val="285"/>
+        </w:trPr>
+        <w:tc>
+          <w:tcPr>
+            <w:tcW w:w="4721" w:type="dxa"/>
+            <w:tcBorders>
+              <w:top w:val="single" w:sz="6" w:space="0" w:color="auto"/>
+              <w:left w:val="single" w:sz="8" w:space="0" w:color="auto"/>
+              <w:bottom w:val="single" w:sz="6" w:space="0" w:color="auto"/>
+              <w:right w:val="single" w:sz="6" w:space="0" w:color="auto"/>
+            </w:tcBorders>
+          </w:tcPr>
+          <w:p>
+            <w:pPr>
+              <w:rPr>
+                <w:b/>
+              </w:rPr>
+            </w:pPr>
+            <w:r>
+              <w:rPr>
+                <w:b/>
+              </w:rPr>
+              <w:t>Budget:</w:t>
+            </w:r>
+            <w:r>
+              <w:rPr>
+                <w:b/>
+              </w:rPr>
+              <w:t xml:space="preserve"> </w:t>
+            </w:r>
+            <w:r>
+              <w:t>7 Tage</w:t>
+            </w:r>
+          </w:p>
+        </w:tc>
+        <w:tc>
+          <w:tcPr>
+            <w:tcW w:w="4722" w:type="dxa"/>
+            <w:tcBorders>
+              <w:top w:val="single" w:sz="6" w:space="0" w:color="auto"/>
+              <w:left w:val="single" w:sz="6" w:space="0" w:color="auto"/>
+              <w:bottom w:val="single" w:sz="6" w:space="0" w:color="auto"/>
+              <w:right w:val="single" w:sz="8" w:space="0" w:color="auto"/>
+            </w:tcBorders>
+          </w:tcPr>
+          <w:p>
+            <w:pPr>
+              <w:rPr>
+                <w:b/>
+              </w:rPr>
+            </w:pPr>
+            <w:r>
+              <w:rPr>
+                <w:b/>
+              </w:rPr>
+              <w:t>Termin:</w:t>
+            </w:r>
+            <w:r>
+              <w:rPr>
+                <w:b/>
+              </w:rPr>
+              <w:t xml:space="preserve"> </w:t>
+            </w:r>
+            <w:r>
+              <w:t>10.08.2017</w:t>
+            </w:r>
+          </w:p>
+        </w:tc>
+      </w:tr>
+      <w:tr>
+        <w:trPr>
+          <w:trHeight w:val="305"/>
+        </w:trPr>
+        <w:tc>
+          <w:tcPr>
+            <w:tcW w:w="9443" w:type="dxa"/>
+            <w:gridSpan w:val="2"/>
+            <w:tcBorders>
+              <w:top w:val="single" w:sz="6" w:space="0" w:color="auto"/>
+              <w:left w:val="single" w:sz="8" w:space="0" w:color="auto"/>
+              <w:bottom w:val="single" w:sz="6" w:space="0" w:color="auto"/>
+              <w:right w:val="single" w:sz="8" w:space="0" w:color="auto"/>
+            </w:tcBorders>
+          </w:tcPr>
+          <w:p>
+            <w:pPr>
+              <w:rPr>
+                <w:b/>
+              </w:rPr>
+            </w:pPr>
+            <w:r>
+              <w:rPr>
+                <w:b/>
+              </w:rPr>
+              <w:t>Anzuwendende Vorschrift:</w:t>
+            </w:r>
+            <w:r>
+              <w:rPr>
+                <w:b/>
+              </w:rPr>
+              <w:t xml:space="preserve"> </w:t>
+            </w:r>
+            <w:r>
+              <w:t>Entfällt</w:t>
+            </w:r>
+          </w:p>
+        </w:tc>
+      </w:tr>
+    </w:tbl>
+    <w:p/>
+    <w:tbl>
+      <w:tblPr>
+        <w:tblStyle w:val="Tabellenraster"/>
+        <w:tblpPr w:leftFromText="141" w:rightFromText="141" w:vertAnchor="page" w:horzAnchor="page" w:tblpX="1450" w:tblpY="4685"/>
+        <w:tblW w:w="9443" w:type="dxa"/>
+        <w:tblLook w:val="04A0" w:firstRow="1" w:lastRow="0" w:firstColumn="1" w:lastColumn="0" w:noHBand="0" w:noVBand="1"/>
+      </w:tblPr>
+      <w:tblGrid>
+        <w:gridCol w:w="4721"/>
+        <w:gridCol w:w="4722"/>
+      </w:tblGrid>
+      <w:tr>
+        <w:trPr>
+          <w:trHeight w:val="1064"/>
+        </w:trPr>
+        <w:tc>
+          <w:tcPr>
+            <w:tcW w:w="4721" w:type="dxa"/>
+            <w:tcBorders>
+              <w:top w:val="single" w:sz="8" w:space="0" w:color="auto"/>
+              <w:left w:val="single" w:sz="8" w:space="0" w:color="auto"/>
+              <w:bottom w:val="single" w:sz="6" w:space="0" w:color="auto"/>
+              <w:right w:val="single" w:sz="6" w:space="0" w:color="auto"/>
+            </w:tcBorders>
+            <w:shd w:val="clear" w:color="auto" w:fill="auto"/>
+          </w:tcPr>
+          <w:p>
+            <w:pPr>
+              <w:pStyle w:val="KeinLeerraum"/>
+              <w:rPr>
+                <w:i/>
+              </w:rPr>
+            </w:pPr>
+            <w:r>
+              <w:rPr>
+                <w:b/>
+              </w:rPr>
+              <w:lastRenderedPageBreak/>
+              <w:t>Projekt:</w:t>
+            </w:r>
+            <w:r>
+              <w:rPr>
+                <w:rFonts w:ascii="Helvetica" w:hAnsi="Helvetica"/>
+                <w:sz w:val="32"/>
+                <w:szCs w:val="32"/>
+              </w:rPr>
+              <w:t xml:space="preserve"> </w:t>
+            </w:r>
+            <w:r>
+              <w:rPr>
+                <w:i/>
+              </w:rPr>
+              <w:t xml:space="preserve">LBP Benchmark zwischen Software- und Hardwarelösung </w:t>
+            </w:r>
+          </w:p>
+          <w:p>
+            <w:pPr>
+              <w:widowControl w:val="0"/>
+              <w:autoSpaceDE w:val="0"/>
+              <w:autoSpaceDN w:val="0"/>
+              <w:adjustRightInd w:val="0"/>
+              <w:spacing w:after="240" w:line="360" w:lineRule="atLeast"/>
+              <w:rPr>
+                <w:rFonts w:ascii="Calibri" w:hAnsi="Calibri" w:cs="Times"/>
+                <w:b/>
+                <w:color w:val="000000"/>
+              </w:rPr>
+            </w:pPr>
+            <w:r>
+              <w:rPr>
+                <w:rFonts w:ascii="Calibri" w:hAnsi="Calibri" w:cs="Helvetica"/>
+                <w:b/>
+                <w:color w:val="000000"/>
+              </w:rPr>
+              <w:t>Datum:</w:t>
+            </w:r>
+            <w:r>
+              <w:rPr>
+                <w:rFonts w:ascii="Calibri" w:hAnsi="Calibri" w:cs="Helvetica"/>
+                <w:b/>
+                <w:color w:val="000000"/>
+              </w:rPr>
+              <w:t xml:space="preserve"> </w:t>
+            </w:r>
+            <w:r>
+              <w:rPr>
+                <w:rFonts w:ascii="Calibri" w:hAnsi="Calibri" w:cs="Helvetica"/>
+                <w:color w:val="000000"/>
+              </w:rPr>
+              <w:t>06.08.2017</w:t>
+            </w:r>
+          </w:p>
+        </w:tc>
+        <w:tc>
+          <w:tcPr>
+            <w:tcW w:w="4722" w:type="dxa"/>
+            <w:tcBorders>
+              <w:top w:val="single" w:sz="8" w:space="0" w:color="auto"/>
+              <w:left w:val="single" w:sz="6" w:space="0" w:color="auto"/>
+              <w:bottom w:val="single" w:sz="6" w:space="0" w:color="auto"/>
+              <w:right w:val="single" w:sz="8" w:space="0" w:color="auto"/>
+            </w:tcBorders>
+          </w:tcPr>
+          <w:p>
+            <w:pPr>
+              <w:rPr>
+                <w:b/>
+              </w:rPr>
+            </w:pPr>
+            <w:r>
+              <w:rPr>
+                <w:b/>
+              </w:rPr>
+              <w:t xml:space="preserve">AP Titel: </w:t>
+            </w:r>
+          </w:p>
+          <w:p>
+            <w:pPr>
+              <w:rPr>
+                <w:b/>
+              </w:rPr>
+            </w:pPr>
+            <w:r>
+              <w:t>Analyse: Portierbarkeit des VHDL-Quellcodes auf das DE1-SoC-Board prüfen</w:t>
+            </w:r>
+            <w:r>
+              <w:rPr>
+                <w:b/>
+              </w:rPr>
+              <w:t xml:space="preserve"> </w:t>
+            </w:r>
+          </w:p>
+        </w:tc>
+      </w:tr>
+      <w:tr>
+        <w:trPr>
+          <w:trHeight w:val="558"/>
+        </w:trPr>
+        <w:tc>
+          <w:tcPr>
+            <w:tcW w:w="4721" w:type="dxa"/>
+            <w:tcBorders>
+              <w:top w:val="single" w:sz="6" w:space="0" w:color="auto"/>
+              <w:left w:val="single" w:sz="8" w:space="0" w:color="auto"/>
+              <w:bottom w:val="single" w:sz="6" w:space="0" w:color="auto"/>
+              <w:right w:val="single" w:sz="6" w:space="0" w:color="auto"/>
+            </w:tcBorders>
+          </w:tcPr>
+          <w:p>
+            <w:pPr>
+              <w:rPr>
+                <w:b/>
+              </w:rPr>
+            </w:pPr>
+            <w:r>
+              <w:rPr>
+                <w:b/>
+              </w:rPr>
+              <w:t>AP-</w:t>
+            </w:r>
+            <w:proofErr w:type="spellStart"/>
+            <w:r>
+              <w:rPr>
+                <w:b/>
+              </w:rPr>
+              <w:t>Nr</w:t>
+            </w:r>
+            <w:proofErr w:type="spellEnd"/>
+            <w:r>
+              <w:rPr>
+                <w:b/>
+              </w:rPr>
+              <w:t>:</w:t>
+            </w:r>
+            <w:r>
+              <w:rPr>
+                <w:b/>
+              </w:rPr>
+              <w:t xml:space="preserve">  </w:t>
+            </w:r>
+            <w:r>
+              <w:t>2.</w:t>
+            </w:r>
+            <w:r>
+              <w:t>2</w:t>
+            </w:r>
+          </w:p>
+        </w:tc>
+        <w:tc>
+          <w:tcPr>
+            <w:tcW w:w="4722" w:type="dxa"/>
+            <w:tcBorders>
+              <w:top w:val="single" w:sz="6" w:space="0" w:color="auto"/>
+              <w:left w:val="single" w:sz="6" w:space="0" w:color="auto"/>
+              <w:bottom w:val="single" w:sz="6" w:space="0" w:color="auto"/>
+              <w:right w:val="single" w:sz="8" w:space="0" w:color="auto"/>
+            </w:tcBorders>
+          </w:tcPr>
+          <w:p>
+            <w:r>
+              <w:rPr>
+                <w:b/>
+              </w:rPr>
+              <w:t xml:space="preserve">AP-Verantwortlicher: </w:t>
+            </w:r>
+            <w:proofErr w:type="spellStart"/>
+            <w:r>
+              <w:t>M.Erkel</w:t>
+            </w:r>
+            <w:proofErr w:type="spellEnd"/>
+          </w:p>
+        </w:tc>
+      </w:tr>
+      <w:tr>
+        <w:trPr>
+          <w:trHeight w:val="2561"/>
+        </w:trPr>
+        <w:tc>
+          <w:tcPr>
+            <w:tcW w:w="9443" w:type="dxa"/>
+            <w:gridSpan w:val="2"/>
+            <w:tcBorders>
+              <w:top w:val="single" w:sz="6" w:space="0" w:color="auto"/>
+              <w:left w:val="single" w:sz="8" w:space="0" w:color="auto"/>
+              <w:bottom w:val="single" w:sz="6" w:space="0" w:color="auto"/>
+              <w:right w:val="single" w:sz="8" w:space="0" w:color="auto"/>
+            </w:tcBorders>
+          </w:tcPr>
+          <w:p>
+            <w:pPr>
+              <w:rPr>
+                <w:b/>
+                <w:sz w:val="28"/>
+                <w:szCs w:val="28"/>
+              </w:rPr>
+            </w:pPr>
+            <w:r>
+              <w:rPr>
+                <w:b/>
+                <w:sz w:val="28"/>
+                <w:szCs w:val="28"/>
+              </w:rPr>
+              <w:t>Aufgabenbeschreibung:</w:t>
+            </w:r>
+          </w:p>
+          <w:p>
+            <w:pPr>
+              <w:rPr>
+                <w:b/>
+                <w:sz w:val="28"/>
+                <w:szCs w:val="28"/>
+              </w:rPr>
+            </w:pPr>
+          </w:p>
+          <w:p>
+            <w:pPr>
+              <w:rPr>
+                <w:sz w:val="28"/>
+                <w:szCs w:val="28"/>
+              </w:rPr>
+            </w:pPr>
+            <w:r>
+              <w:rPr>
+                <w:sz w:val="28"/>
+                <w:szCs w:val="28"/>
+              </w:rPr>
+              <w:t xml:space="preserve">Der Quellcode soll analysiert werden und ein Ansatz für die </w:t>
+            </w:r>
+            <w:r>
+              <w:rPr>
+                <w:sz w:val="28"/>
+                <w:szCs w:val="28"/>
+              </w:rPr>
+              <w:t>Portierung</w:t>
+            </w:r>
+            <w:r>
+              <w:rPr>
+                <w:sz w:val="28"/>
+                <w:szCs w:val="28"/>
+              </w:rPr>
+              <w:t xml:space="preserve"> </w:t>
+            </w:r>
+            <w:r>
+              <w:rPr>
+                <w:sz w:val="28"/>
+                <w:szCs w:val="28"/>
+              </w:rPr>
+              <w:t>auf ein DE1-Soc-Board</w:t>
+            </w:r>
+            <w:r>
+              <w:rPr>
+                <w:sz w:val="28"/>
+                <w:szCs w:val="28"/>
+              </w:rPr>
+              <w:t xml:space="preserve"> erarbeitet werden. </w:t>
+            </w:r>
+          </w:p>
+          <w:p>
+            <w:pPr>
+              <w:rPr>
+                <w:sz w:val="28"/>
+                <w:szCs w:val="28"/>
+              </w:rPr>
+            </w:pPr>
+          </w:p>
+        </w:tc>
+      </w:tr>
+      <w:tr>
+        <w:trPr>
+          <w:trHeight w:val="2561"/>
+        </w:trPr>
+        <w:tc>
+          <w:tcPr>
+            <w:tcW w:w="9443" w:type="dxa"/>
+            <w:gridSpan w:val="2"/>
+            <w:tcBorders>
+              <w:top w:val="single" w:sz="6" w:space="0" w:color="auto"/>
+              <w:left w:val="single" w:sz="8" w:space="0" w:color="auto"/>
+              <w:bottom w:val="single" w:sz="6" w:space="0" w:color="auto"/>
+              <w:right w:val="single" w:sz="8" w:space="0" w:color="auto"/>
+            </w:tcBorders>
+          </w:tcPr>
+          <w:p>
+            <w:pPr>
+              <w:rPr>
+                <w:b/>
+                <w:sz w:val="28"/>
+                <w:szCs w:val="28"/>
+              </w:rPr>
+            </w:pPr>
+            <w:r>
+              <w:rPr>
+                <w:b/>
+                <w:sz w:val="28"/>
+                <w:szCs w:val="28"/>
+              </w:rPr>
+              <w:t xml:space="preserve">Notwendige </w:t>
+            </w:r>
+            <w:r>
+              <w:rPr>
+                <w:b/>
+                <w:sz w:val="28"/>
+                <w:szCs w:val="28"/>
+              </w:rPr>
+              <w:t>Voraussetzung</w:t>
+            </w:r>
+            <w:r>
+              <w:rPr>
+                <w:b/>
+                <w:sz w:val="28"/>
+                <w:szCs w:val="28"/>
+              </w:rPr>
+              <w:t>:</w:t>
+            </w:r>
+          </w:p>
+          <w:p>
+            <w:pPr>
+              <w:rPr>
+                <w:b/>
+                <w:sz w:val="28"/>
+                <w:szCs w:val="28"/>
+              </w:rPr>
+            </w:pPr>
+          </w:p>
+          <w:p>
+            <w:pPr>
+              <w:rPr>
+                <w:sz w:val="28"/>
+                <w:szCs w:val="28"/>
+              </w:rPr>
+            </w:pPr>
+            <w:r>
+              <w:rPr>
+                <w:sz w:val="28"/>
+                <w:szCs w:val="28"/>
+              </w:rPr>
+              <w:t>1 Einrichtung der Entwicklungsumgebung</w:t>
+            </w:r>
+          </w:p>
+        </w:tc>
+      </w:tr>
+      <w:tr>
+        <w:trPr>
+          <w:trHeight w:val="2561"/>
+        </w:trPr>
+        <w:tc>
+          <w:tcPr>
+            <w:tcW w:w="9443" w:type="dxa"/>
+            <w:gridSpan w:val="2"/>
+            <w:tcBorders>
+              <w:top w:val="single" w:sz="6" w:space="0" w:color="auto"/>
+              <w:left w:val="single" w:sz="8" w:space="0" w:color="auto"/>
+              <w:bottom w:val="single" w:sz="6" w:space="0" w:color="auto"/>
+              <w:right w:val="single" w:sz="8" w:space="0" w:color="auto"/>
+            </w:tcBorders>
+          </w:tcPr>
+          <w:p>
+            <w:pPr>
+              <w:rPr>
+                <w:b/>
+                <w:sz w:val="28"/>
+                <w:szCs w:val="28"/>
+              </w:rPr>
+            </w:pPr>
+            <w:r>
+              <w:rPr>
+                <w:b/>
+                <w:sz w:val="28"/>
+                <w:szCs w:val="28"/>
+              </w:rPr>
+              <w:t>Ergebnisse:</w:t>
+            </w:r>
+          </w:p>
+          <w:p>
+            <w:pPr>
+              <w:rPr>
+                <w:b/>
+                <w:sz w:val="28"/>
+                <w:szCs w:val="28"/>
+              </w:rPr>
+            </w:pPr>
+          </w:p>
+          <w:p>
+            <w:pPr>
+              <w:rPr>
+                <w:sz w:val="28"/>
+                <w:szCs w:val="28"/>
+              </w:rPr>
+            </w:pPr>
+            <w:r>
+              <w:rPr>
+                <w:sz w:val="28"/>
+                <w:szCs w:val="28"/>
+              </w:rPr>
+              <w:t xml:space="preserve">Ansatz zur </w:t>
+            </w:r>
+            <w:r>
+              <w:rPr>
+                <w:sz w:val="28"/>
+                <w:szCs w:val="28"/>
+              </w:rPr>
+              <w:t>Portierung</w:t>
+            </w:r>
+            <w:r>
+              <w:rPr>
+                <w:sz w:val="28"/>
+                <w:szCs w:val="28"/>
+              </w:rPr>
+              <w:t xml:space="preserve"> wurde gefunden und kann in den nächsten Schritten umgesetzt werden.</w:t>
+            </w:r>
+          </w:p>
+          <w:p>
+            <w:pPr>
+              <w:widowControl w:val="0"/>
+              <w:autoSpaceDE w:val="0"/>
+              <w:autoSpaceDN w:val="0"/>
+              <w:adjustRightInd w:val="0"/>
+              <w:spacing w:after="240" w:line="340" w:lineRule="atLeast"/>
+              <w:rPr>
+                <w:sz w:val="28"/>
+                <w:szCs w:val="28"/>
+              </w:rPr>
+            </w:pPr>
+          </w:p>
+        </w:tc>
+      </w:tr>
+      <w:tr>
+        <w:trPr>
+          <w:trHeight w:val="285"/>
+        </w:trPr>
+        <w:tc>
+          <w:tcPr>
+            <w:tcW w:w="4721" w:type="dxa"/>
+            <w:tcBorders>
+              <w:top w:val="single" w:sz="6" w:space="0" w:color="auto"/>
+              <w:left w:val="single" w:sz="8" w:space="0" w:color="auto"/>
+              <w:bottom w:val="single" w:sz="6" w:space="0" w:color="auto"/>
+              <w:right w:val="single" w:sz="6" w:space="0" w:color="auto"/>
+            </w:tcBorders>
+          </w:tcPr>
+          <w:p>
+            <w:r>
+              <w:rPr>
+                <w:b/>
+              </w:rPr>
+              <w:t>Budget:</w:t>
+            </w:r>
+            <w:r>
+              <w:rPr>
+                <w:b/>
+              </w:rPr>
+              <w:t xml:space="preserve"> </w:t>
+            </w:r>
+            <w:r>
+              <w:t>7 Tage</w:t>
+            </w:r>
+          </w:p>
+        </w:tc>
+        <w:tc>
+          <w:tcPr>
+            <w:tcW w:w="4722" w:type="dxa"/>
+            <w:tcBorders>
+              <w:top w:val="single" w:sz="6" w:space="0" w:color="auto"/>
+              <w:left w:val="single" w:sz="6" w:space="0" w:color="auto"/>
+              <w:bottom w:val="single" w:sz="6" w:space="0" w:color="auto"/>
+              <w:right w:val="single" w:sz="8" w:space="0" w:color="auto"/>
+            </w:tcBorders>
+          </w:tcPr>
+          <w:p>
+            <w:r>
+              <w:rPr>
+                <w:b/>
+              </w:rPr>
+              <w:t>Termin:</w:t>
+            </w:r>
+            <w:r>
+              <w:t xml:space="preserve"> 10.08.2017</w:t>
+            </w:r>
+          </w:p>
+        </w:tc>
+      </w:tr>
+      <w:tr>
+        <w:trPr>
+          <w:trHeight w:val="305"/>
+        </w:trPr>
+        <w:tc>
+          <w:tcPr>
+            <w:tcW w:w="9443" w:type="dxa"/>
+            <w:gridSpan w:val="2"/>
+            <w:tcBorders>
+              <w:top w:val="single" w:sz="6" w:space="0" w:color="auto"/>
+              <w:left w:val="single" w:sz="8" w:space="0" w:color="auto"/>
+              <w:bottom w:val="single" w:sz="6" w:space="0" w:color="auto"/>
+              <w:right w:val="single" w:sz="8" w:space="0" w:color="auto"/>
+            </w:tcBorders>
+          </w:tcPr>
+          <w:p>
+            <w:r>
+              <w:rPr>
+                <w:b/>
+              </w:rPr>
+              <w:t>Anzuwendende Vorschrift:</w:t>
+            </w:r>
+            <w:r>
+              <w:t xml:space="preserve"> Entfällt</w:t>
+            </w:r>
+          </w:p>
+        </w:tc>
+      </w:tr>
+    </w:tbl>
+    <w:p/>
+    <w:p/>
+    <w:p/>
+    <w:tbl>
+      <w:tblPr>
+        <w:tblStyle w:val="Tabellenraster"/>
+        <w:tblpPr w:leftFromText="141" w:rightFromText="141" w:vertAnchor="page" w:horzAnchor="page" w:tblpX="1450" w:tblpY="4685"/>
+        <w:tblW w:w="9443" w:type="dxa"/>
+        <w:tblLook w:val="04A0" w:firstRow="1" w:lastRow="0" w:firstColumn="1" w:lastColumn="0" w:noHBand="0" w:noVBand="1"/>
+      </w:tblPr>
+      <w:tblGrid>
+        <w:gridCol w:w="4721"/>
+        <w:gridCol w:w="4722"/>
+      </w:tblGrid>
+      <w:tr>
+        <w:trPr>
+          <w:trHeight w:val="1064"/>
+        </w:trPr>
+        <w:tc>
+          <w:tcPr>
+            <w:tcW w:w="4721" w:type="dxa"/>
+            <w:tcBorders>
+              <w:top w:val="single" w:sz="8" w:space="0" w:color="auto"/>
+              <w:left w:val="single" w:sz="8" w:space="0" w:color="auto"/>
+              <w:bottom w:val="single" w:sz="6" w:space="0" w:color="auto"/>
+              <w:right w:val="single" w:sz="6" w:space="0" w:color="auto"/>
+            </w:tcBorders>
+            <w:shd w:val="clear" w:color="auto" w:fill="auto"/>
+          </w:tcPr>
+          <w:p>
+            <w:pPr>
+              <w:pStyle w:val="KeinLeerraum"/>
+              <w:rPr>
+                <w:i/>
+              </w:rPr>
+            </w:pPr>
+            <w:r>
+              <w:rPr>
+                <w:b/>
+              </w:rPr>
+              <w:lastRenderedPageBreak/>
+              <w:t>Projekt:</w:t>
+            </w:r>
+            <w:r>
+              <w:rPr>
+                <w:rFonts w:ascii="Helvetica" w:hAnsi="Helvetica"/>
+                <w:sz w:val="32"/>
+                <w:szCs w:val="32"/>
+              </w:rPr>
+              <w:t xml:space="preserve"> </w:t>
+            </w:r>
+            <w:r>
+              <w:rPr>
+                <w:i/>
+              </w:rPr>
+              <w:t xml:space="preserve">LBP Benchmark zwischen Software- und Hardwarelösung </w:t>
+            </w:r>
+          </w:p>
+          <w:p>
+            <w:pPr>
+              <w:widowControl w:val="0"/>
+              <w:autoSpaceDE w:val="0"/>
+              <w:autoSpaceDN w:val="0"/>
+              <w:adjustRightInd w:val="0"/>
+              <w:spacing w:after="240" w:line="360" w:lineRule="atLeast"/>
+              <w:rPr>
+                <w:rFonts w:ascii="Calibri" w:hAnsi="Calibri" w:cs="Times"/>
+                <w:b/>
+                <w:color w:val="000000"/>
+              </w:rPr>
+            </w:pPr>
+            <w:r>
+              <w:rPr>
+                <w:rFonts w:ascii="Calibri" w:hAnsi="Calibri" w:cs="Helvetica"/>
+                <w:b/>
+                <w:color w:val="000000"/>
+              </w:rPr>
+              <w:t>Datum:</w:t>
+            </w:r>
+            <w:r>
+              <w:rPr>
+                <w:rFonts w:ascii="Calibri" w:hAnsi="Calibri" w:cs="Helvetica"/>
+                <w:b/>
+                <w:color w:val="000000"/>
+              </w:rPr>
+              <w:t xml:space="preserve"> </w:t>
+            </w:r>
+            <w:r>
+              <w:rPr>
+                <w:rFonts w:ascii="Calibri" w:hAnsi="Calibri" w:cs="Helvetica"/>
+                <w:color w:val="000000"/>
+              </w:rPr>
+              <w:t>06.08.2017</w:t>
+            </w:r>
+          </w:p>
+        </w:tc>
+        <w:tc>
+          <w:tcPr>
+            <w:tcW w:w="4722" w:type="dxa"/>
+            <w:tcBorders>
+              <w:top w:val="single" w:sz="8" w:space="0" w:color="auto"/>
+              <w:left w:val="single" w:sz="6" w:space="0" w:color="auto"/>
+              <w:bottom w:val="single" w:sz="6" w:space="0" w:color="auto"/>
+              <w:right w:val="single" w:sz="8" w:space="0" w:color="auto"/>
+            </w:tcBorders>
+          </w:tcPr>
+          <w:p>
+            <w:pPr>
+              <w:rPr>
+                <w:b/>
+              </w:rPr>
+            </w:pPr>
+            <w:r>
+              <w:rPr>
+                <w:b/>
+              </w:rPr>
+              <w:t xml:space="preserve">AP Titel: </w:t>
+            </w:r>
+          </w:p>
+          <w:p>
+            <w:pPr>
+              <w:rPr>
+                <w:b/>
+              </w:rPr>
+            </w:pPr>
+            <w:r>
+              <w:t>Analyse: Ansatz für ein Messverfahren erarbeiten</w:t>
+            </w:r>
+          </w:p>
+        </w:tc>
+      </w:tr>
+      <w:tr>
+        <w:trPr>
+          <w:trHeight w:val="558"/>
+        </w:trPr>
+        <w:tc>
+          <w:tcPr>
+            <w:tcW w:w="4721" w:type="dxa"/>
+            <w:tcBorders>
+              <w:top w:val="single" w:sz="6" w:space="0" w:color="auto"/>
+              <w:left w:val="single" w:sz="8" w:space="0" w:color="auto"/>
+              <w:bottom w:val="single" w:sz="6" w:space="0" w:color="auto"/>
+              <w:right w:val="single" w:sz="6" w:space="0" w:color="auto"/>
+            </w:tcBorders>
+          </w:tcPr>
+          <w:p>
+            <w:pPr>
+              <w:rPr>
+                <w:b/>
+              </w:rPr>
+            </w:pPr>
+            <w:r>
+              <w:rPr>
+                <w:b/>
+              </w:rPr>
+              <w:t>AP-</w:t>
+            </w:r>
+            <w:proofErr w:type="spellStart"/>
+            <w:r>
+              <w:rPr>
+                <w:b/>
+              </w:rPr>
+              <w:t>Nr</w:t>
+            </w:r>
+            <w:proofErr w:type="spellEnd"/>
+            <w:r>
+              <w:rPr>
+                <w:b/>
+              </w:rPr>
+              <w:t>:</w:t>
+            </w:r>
+            <w:r>
+              <w:rPr>
+                <w:b/>
+              </w:rPr>
+              <w:t xml:space="preserve">  </w:t>
+            </w:r>
+            <w:r>
               <w:t>2.3</w:t>
             </w:r>
           </w:p>
@@ -4571,17 +4723,15 @@
             </w:tcBorders>
           </w:tcPr>
           <w:p>
-            <w:pPr>
-              <w:rPr>
-                <w:b/>
-              </w:rPr>
-            </w:pPr>
             <w:r>
               <w:rPr>
                 <w:b/>
               </w:rPr>
               <w:t>Budget:</w:t>
             </w:r>
+            <w:r>
+              <w:t xml:space="preserve"> 7 Tage</w:t>
+            </w:r>
           </w:p>
         </w:tc>
         <w:tc>
@@ -4595,16 +4745,20 @@
             </w:tcBorders>
           </w:tcPr>
           <w:p>
-            <w:pPr>
-              <w:rPr>
-                <w:b/>
-              </w:rPr>
-            </w:pPr>
             <w:r>
               <w:rPr>
                 <w:b/>
               </w:rPr>
               <w:t>Termin:</w:t>
+            </w:r>
+            <w:r>
+              <w:rPr>
+                <w:b/>
+              </w:rPr>
+              <w:t xml:space="preserve"> </w:t>
+            </w:r>
+            <w:r>
+              <w:t>10.08.2017</w:t>
             </w:r>
           </w:p>
         </w:tc>
@@ -4625,16 +4779,14 @@
             </w:tcBorders>
           </w:tcPr>
           <w:p>
-            <w:pPr>
-              <w:rPr>
-                <w:b/>
-              </w:rPr>
-            </w:pPr>
             <w:r>
               <w:rPr>
                 <w:b/>
               </w:rPr>
               <w:t>Anzuwendende Vorschrift:</w:t>
+            </w:r>
+            <w:r>
+              <w:t xml:space="preserve"> Entfällt</w:t>
             </w:r>
           </w:p>
         </w:tc>
@@ -4841,10 +4993,7 @@
               <w:t xml:space="preserve">AP-Verantwortlicher: </w:t>
             </w:r>
             <w:r>
-              <w:t xml:space="preserve"> </w:t>
-            </w:r>
-            <w:r>
-              <w:t>S. Friedrich</w:t>
+              <w:t xml:space="preserve"> S. Friedrich</w:t>
             </w:r>
           </w:p>
         </w:tc>
@@ -5098,17 +5247,15 @@
             </w:tcBorders>
           </w:tcPr>
           <w:p>
-            <w:pPr>
-              <w:rPr>
-                <w:b/>
-              </w:rPr>
-            </w:pPr>
             <w:r>
               <w:rPr>
                 <w:b/>
               </w:rPr>
               <w:t>Budget:</w:t>
             </w:r>
+            <w:r>
+              <w:t xml:space="preserve"> 8 Tage</w:t>
+            </w:r>
           </w:p>
         </w:tc>
         <w:tc>
@@ -5122,16 +5269,20 @@
             </w:tcBorders>
           </w:tcPr>
           <w:p>
-            <w:pPr>
-              <w:rPr>
-                <w:b/>
-              </w:rPr>
-            </w:pPr>
             <w:r>
               <w:rPr>
                 <w:b/>
               </w:rPr>
               <w:t>Termin:</w:t>
+            </w:r>
+            <w:r>
+              <w:rPr>
+                <w:b/>
+              </w:rPr>
+              <w:t xml:space="preserve"> </w:t>
+            </w:r>
+            <w:r>
+              <w:t>19.08.2017</w:t>
             </w:r>
           </w:p>
         </w:tc>
@@ -5152,16 +5303,20 @@
             </w:tcBorders>
           </w:tcPr>
           <w:p>
-            <w:pPr>
-              <w:rPr>
-                <w:b/>
-              </w:rPr>
-            </w:pPr>
             <w:r>
               <w:rPr>
                 <w:b/>
               </w:rPr>
               <w:t>Anzuwendende Vorschrift:</w:t>
+            </w:r>
+            <w:r>
+              <w:rPr>
+                <w:b/>
+              </w:rPr>
+              <w:t xml:space="preserve"> </w:t>
+            </w:r>
+            <w:r>
+              <w:t>Entfällt</w:t>
             </w:r>
           </w:p>
         </w:tc>
@@ -5294,7 +5449,7 @@
               </w:rPr>
             </w:pPr>
             <w:r>
-              <w:t>VHDL-Code auf DE1-Soc-Board portieren</w:t>
+              <w:t>Entwicklung: VHDL-Code auf DE1-Soc-Board portieren</w:t>
             </w:r>
           </w:p>
         </w:tc>
@@ -5368,13 +5523,8 @@
               <w:t xml:space="preserve">AP-Verantwortlicher: </w:t>
             </w:r>
             <w:r>
-              <w:t xml:space="preserve"> </w:t>
-            </w:r>
-            <w:r>
-              <w:t>M. Erkel</w:t>
-            </w:r>
-            <w:bookmarkStart w:id="0" w:name="_GoBack"/>
-            <w:bookmarkEnd w:id="0"/>
+              <w:t xml:space="preserve"> M. Erkel</w:t>
+            </w:r>
           </w:p>
         </w:tc>
       </w:tr>
@@ -5627,14 +5777,7 @@
                 <w:sz w:val="28"/>
                 <w:szCs w:val="28"/>
               </w:rPr>
-              <w:t xml:space="preserve"> </w:t>
-            </w:r>
-            <w:r>
-              <w:rPr>
-                <w:sz w:val="28"/>
-                <w:szCs w:val="28"/>
-              </w:rPr>
-              <w:t xml:space="preserve">2.3 </w:t>
+              <w:t xml:space="preserve"> 2.3 </w:t>
             </w:r>
             <w:r>
               <w:rPr>
@@ -5760,17 +5903,21 @@
             </w:tcBorders>
           </w:tcPr>
           <w:p>
-            <w:pPr>
-              <w:rPr>
-                <w:b/>
-              </w:rPr>
-            </w:pPr>
             <w:r>
               <w:rPr>
                 <w:b/>
               </w:rPr>
               <w:t>Budget:</w:t>
             </w:r>
+            <w:r>
+              <w:rPr>
+                <w:b/>
+              </w:rPr>
+              <w:t xml:space="preserve"> </w:t>
+            </w:r>
+            <w:r>
+              <w:t>12 Tage</w:t>
+            </w:r>
           </w:p>
         </w:tc>
         <w:tc>
@@ -5784,16 +5931,20 @@
             </w:tcBorders>
           </w:tcPr>
           <w:p>
-            <w:pPr>
-              <w:rPr>
-                <w:b/>
-              </w:rPr>
-            </w:pPr>
             <w:r>
               <w:rPr>
                 <w:b/>
               </w:rPr>
               <w:t>Termin:</w:t>
+            </w:r>
+            <w:r>
+              <w:rPr>
+                <w:b/>
+              </w:rPr>
+              <w:t xml:space="preserve"> </w:t>
+            </w:r>
+            <w:r>
+              <w:t>27.08.2017</w:t>
             </w:r>
           </w:p>
         </w:tc>
@@ -5814,16 +5965,14 @@
             </w:tcBorders>
           </w:tcPr>
           <w:p>
-            <w:pPr>
-              <w:rPr>
-                <w:b/>
-              </w:rPr>
-            </w:pPr>
             <w:r>
               <w:rPr>
                 <w:b/>
               </w:rPr>
               <w:t>Anzuwendende Vorschrift:</w:t>
+            </w:r>
+            <w:r>
+              <w:t xml:space="preserve"> Entfällt</w:t>
             </w:r>
           </w:p>
         </w:tc>
@@ -6034,10 +6183,7 @@
               <w:t xml:space="preserve">AP-Verantwortlicher: </w:t>
             </w:r>
             <w:r>
-              <w:t xml:space="preserve"> </w:t>
-            </w:r>
-            <w:r>
-              <w:t xml:space="preserve">S. </w:t>
+              <w:t xml:space="preserve"> S. </w:t>
             </w:r>
             <w:proofErr w:type="spellStart"/>
             <w:r>
@@ -6437,17 +6583,15 @@
             </w:tcBorders>
           </w:tcPr>
           <w:p>
-            <w:pPr>
-              <w:rPr>
-                <w:b/>
-              </w:rPr>
-            </w:pPr>
             <w:r>
               <w:rPr>
                 <w:b/>
               </w:rPr>
               <w:t>Budget:</w:t>
             </w:r>
+            <w:r>
+              <w:t xml:space="preserve"> 12 Tage</w:t>
+            </w:r>
           </w:p>
         </w:tc>
         <w:tc>
@@ -6461,16 +6605,20 @@
             </w:tcBorders>
           </w:tcPr>
           <w:p>
-            <w:pPr>
-              <w:rPr>
-                <w:b/>
-              </w:rPr>
-            </w:pPr>
             <w:r>
               <w:rPr>
                 <w:b/>
               </w:rPr>
               <w:t>Termin:</w:t>
+            </w:r>
+            <w:r>
+              <w:rPr>
+                <w:b/>
+              </w:rPr>
+              <w:t xml:space="preserve"> </w:t>
+            </w:r>
+            <w:r>
+              <w:t>27.08.2017</w:t>
             </w:r>
           </w:p>
         </w:tc>
@@ -6491,16 +6639,14 @@
             </w:tcBorders>
           </w:tcPr>
           <w:p>
-            <w:pPr>
-              <w:rPr>
-                <w:b/>
-              </w:rPr>
-            </w:pPr>
             <w:r>
               <w:rPr>
                 <w:b/>
               </w:rPr>
               <w:t>Anzuwendende Vorschrift:</w:t>
+            </w:r>
+            <w:r>
+              <w:t xml:space="preserve"> Entfällt</w:t>
             </w:r>
           </w:p>
         </w:tc>
@@ -6706,10 +6852,7 @@
               <w:t xml:space="preserve">AP-Verantwortlicher: </w:t>
             </w:r>
             <w:r>
-              <w:t xml:space="preserve"> </w:t>
-            </w:r>
-            <w:r>
-              <w:t>M. Erkel</w:t>
+              <w:t xml:space="preserve"> M. Erkel</w:t>
             </w:r>
           </w:p>
         </w:tc>
@@ -6989,17 +7132,15 @@
             </w:tcBorders>
           </w:tcPr>
           <w:p>
-            <w:pPr>
-              <w:rPr>
-                <w:b/>
-              </w:rPr>
-            </w:pPr>
             <w:r>
               <w:rPr>
                 <w:b/>
               </w:rPr>
               <w:t>Budget:</w:t>
             </w:r>
+            <w:r>
+              <w:t xml:space="preserve"> 2 Tage</w:t>
+            </w:r>
           </w:p>
         </w:tc>
         <w:tc>
@@ -7013,16 +7154,14 @@
             </w:tcBorders>
           </w:tcPr>
           <w:p>
-            <w:pPr>
-              <w:rPr>
-                <w:b/>
-              </w:rPr>
-            </w:pPr>
             <w:r>
               <w:rPr>
                 <w:b/>
               </w:rPr>
               <w:t>Termin:</w:t>
+            </w:r>
+            <w:r>
+              <w:t xml:space="preserve"> 10.09.2017</w:t>
             </w:r>
           </w:p>
         </w:tc>
@@ -7043,16 +7182,14 @@
             </w:tcBorders>
           </w:tcPr>
           <w:p>
-            <w:pPr>
-              <w:rPr>
-                <w:b/>
-              </w:rPr>
-            </w:pPr>
             <w:r>
               <w:rPr>
                 <w:b/>
               </w:rPr>
               <w:t>Anzuwendende Vorschrift:</w:t>
+            </w:r>
+            <w:r>
+              <w:t xml:space="preserve"> Entfällt</w:t>
             </w:r>
           </w:p>
         </w:tc>
@@ -7553,17 +7690,15 @@
             </w:tcBorders>
           </w:tcPr>
           <w:p>
-            <w:pPr>
-              <w:rPr>
-                <w:b/>
-              </w:rPr>
-            </w:pPr>
             <w:r>
               <w:rPr>
                 <w:b/>
               </w:rPr>
               <w:t>Budget:</w:t>
             </w:r>
+            <w:r>
+              <w:t xml:space="preserve"> 2 Tage</w:t>
+            </w:r>
           </w:p>
         </w:tc>
         <w:tc>
@@ -7577,16 +7712,20 @@
             </w:tcBorders>
           </w:tcPr>
           <w:p>
-            <w:pPr>
-              <w:rPr>
-                <w:b/>
-              </w:rPr>
-            </w:pPr>
             <w:r>
               <w:rPr>
                 <w:b/>
               </w:rPr>
               <w:t>Termin:</w:t>
+            </w:r>
+            <w:r>
+              <w:rPr>
+                <w:b/>
+              </w:rPr>
+              <w:t xml:space="preserve"> </w:t>
+            </w:r>
+            <w:r>
+              <w:t>10.09.2017</w:t>
             </w:r>
           </w:p>
         </w:tc>
@@ -7607,16 +7746,14 @@
             </w:tcBorders>
           </w:tcPr>
           <w:p>
-            <w:pPr>
-              <w:rPr>
-                <w:b/>
-              </w:rPr>
-            </w:pPr>
             <w:r>
               <w:rPr>
                 <w:b/>
               </w:rPr>
               <w:t>Anzuwendende Vorschrift:</w:t>
+            </w:r>
+            <w:r>
+              <w:t xml:space="preserve"> Entfällt</w:t>
             </w:r>
           </w:p>
         </w:tc>
@@ -7829,10 +7966,7 @@
               <w:t xml:space="preserve">AP-Verantwortlicher: </w:t>
             </w:r>
             <w:r>
-              <w:t xml:space="preserve"> </w:t>
-            </w:r>
-            <w:r>
-              <w:t>S. Friedrich</w:t>
+              <w:t xml:space="preserve"> S. Friedrich</w:t>
             </w:r>
           </w:p>
         </w:tc>
@@ -8130,17 +8264,15 @@
             </w:tcBorders>
           </w:tcPr>
           <w:p>
-            <w:pPr>
-              <w:rPr>
-                <w:b/>
-              </w:rPr>
-            </w:pPr>
             <w:r>
               <w:rPr>
                 <w:b/>
               </w:rPr>
               <w:t>Budget:</w:t>
             </w:r>
+            <w:r>
+              <w:t xml:space="preserve"> 2 Tage</w:t>
+            </w:r>
           </w:p>
         </w:tc>
         <w:tc>
@@ -8154,16 +8286,14 @@
             </w:tcBorders>
           </w:tcPr>
           <w:p>
-            <w:pPr>
-              <w:rPr>
-                <w:b/>
-              </w:rPr>
-            </w:pPr>
             <w:r>
               <w:rPr>
                 <w:b/>
               </w:rPr>
               <w:t>Termin:</w:t>
+            </w:r>
+            <w:r>
+              <w:t xml:space="preserve"> 10.09.2017</w:t>
             </w:r>
           </w:p>
         </w:tc>
@@ -8184,16 +8314,20 @@
             </w:tcBorders>
           </w:tcPr>
           <w:p>
-            <w:pPr>
-              <w:rPr>
-                <w:b/>
-              </w:rPr>
-            </w:pPr>
             <w:r>
               <w:rPr>
                 <w:b/>
               </w:rPr>
               <w:t>Anzuwendende Vorschrift:</w:t>
+            </w:r>
+            <w:r>
+              <w:rPr>
+                <w:b/>
+              </w:rPr>
+              <w:t xml:space="preserve"> </w:t>
+            </w:r>
+            <w:r>
+              <w:t>Entfällt</w:t>
             </w:r>
           </w:p>
         </w:tc>
@@ -8402,7 +8536,7 @@
               <w:t xml:space="preserve">AP-Verantwortlicher: </w:t>
             </w:r>
             <w:r>
-              <w:t>Alle</w:t>
+              <w:t>Simon Friedrich</w:t>
             </w:r>
           </w:p>
         </w:tc>
@@ -8462,6 +8596,8 @@
               </w:rPr>
               <w:t>Eine Produktpräsentation wird erstellt.</w:t>
             </w:r>
+            <w:bookmarkStart w:id="0" w:name="_GoBack"/>
+            <w:bookmarkEnd w:id="0"/>
           </w:p>
         </w:tc>
       </w:tr>
@@ -8692,17 +8828,15 @@
             </w:tcBorders>
           </w:tcPr>
           <w:p>
-            <w:pPr>
-              <w:rPr>
-                <w:b/>
-              </w:rPr>
-            </w:pPr>
             <w:r>
               <w:rPr>
                 <w:b/>
               </w:rPr>
               <w:t>Budget:</w:t>
             </w:r>
+            <w:r>
+              <w:t xml:space="preserve"> 3 Tage</w:t>
+            </w:r>
           </w:p>
         </w:tc>
         <w:tc>
@@ -8716,16 +8850,20 @@
             </w:tcBorders>
           </w:tcPr>
           <w:p>
-            <w:pPr>
-              <w:rPr>
-                <w:b/>
-              </w:rPr>
-            </w:pPr>
             <w:r>
               <w:rPr>
                 <w:b/>
               </w:rPr>
               <w:t>Termin:</w:t>
+            </w:r>
+            <w:r>
+              <w:rPr>
+                <w:b/>
+              </w:rPr>
+              <w:t xml:space="preserve"> </w:t>
+            </w:r>
+            <w:r>
+              <w:t>12.09.2017</w:t>
             </w:r>
           </w:p>
         </w:tc>
@@ -8746,16 +8884,20 @@
             </w:tcBorders>
           </w:tcPr>
           <w:p>
-            <w:pPr>
-              <w:rPr>
-                <w:b/>
-              </w:rPr>
-            </w:pPr>
             <w:r>
               <w:rPr>
                 <w:b/>
               </w:rPr>
               <w:t>Anzuwendende Vorschrift:</w:t>
+            </w:r>
+            <w:r>
+              <w:rPr>
+                <w:b/>
+              </w:rPr>
+              <w:t xml:space="preserve"> </w:t>
+            </w:r>
+            <w:r>
+              <w:t>Entfällt</w:t>
             </w:r>
           </w:p>
         </w:tc>
@@ -8968,7 +9110,7 @@
               <w:t xml:space="preserve"> </w:t>
             </w:r>
             <w:r>
-              <w:t>Alle</w:t>
+              <w:t>Michael Erkel</w:t>
             </w:r>
           </w:p>
         </w:tc>
@@ -9313,17 +9455,21 @@
             </w:tcBorders>
           </w:tcPr>
           <w:p>
-            <w:pPr>
-              <w:rPr>
-                <w:b/>
-              </w:rPr>
-            </w:pPr>
             <w:r>
               <w:rPr>
                 <w:b/>
               </w:rPr>
               <w:t>Budget:</w:t>
             </w:r>
+            <w:r>
+              <w:rPr>
+                <w:b/>
+              </w:rPr>
+              <w:t xml:space="preserve"> </w:t>
+            </w:r>
+            <w:r>
+              <w:t>3 Tage</w:t>
+            </w:r>
           </w:p>
         </w:tc>
         <w:tc>
@@ -9337,16 +9483,14 @@
             </w:tcBorders>
           </w:tcPr>
           <w:p>
-            <w:pPr>
-              <w:rPr>
-                <w:b/>
-              </w:rPr>
-            </w:pPr>
             <w:r>
               <w:rPr>
                 <w:b/>
               </w:rPr>
               <w:t>Termin:</w:t>
+            </w:r>
+            <w:r>
+              <w:t xml:space="preserve"> 12.09.2017</w:t>
             </w:r>
           </w:p>
         </w:tc>
@@ -9367,16 +9511,20 @@
             </w:tcBorders>
           </w:tcPr>
           <w:p>
-            <w:pPr>
-              <w:rPr>
-                <w:b/>
-              </w:rPr>
-            </w:pPr>
             <w:r>
               <w:rPr>
                 <w:b/>
               </w:rPr>
               <w:t>Anzuwendende Vorschrift:</w:t>
+            </w:r>
+            <w:r>
+              <w:rPr>
+                <w:b/>
+              </w:rPr>
+              <w:t xml:space="preserve"> </w:t>
+            </w:r>
+            <w:r>
+              <w:t>Entfällt</w:t>
             </w:r>
           </w:p>
         </w:tc>
@@ -9503,7 +9651,7 @@
           </w:p>
           <w:p>
             <w:r>
-              <w:t>Produktvorstellung beim Kunden</w:t>
+              <w:t xml:space="preserve">Produktvorstellung </w:t>
             </w:r>
           </w:p>
         </w:tc>
@@ -9901,6 +10049,15 @@
               </w:rPr>
               <w:t>Budget:</w:t>
             </w:r>
+            <w:r>
+              <w:rPr>
+                <w:b/>
+              </w:rPr>
+              <w:t xml:space="preserve"> </w:t>
+            </w:r>
+            <w:r>
+              <w:t>1 Tag</w:t>
+            </w:r>
           </w:p>
         </w:tc>
         <w:tc>
@@ -9914,16 +10071,20 @@
             </w:tcBorders>
           </w:tcPr>
           <w:p>
-            <w:pPr>
-              <w:rPr>
-                <w:b/>
-              </w:rPr>
-            </w:pPr>
             <w:r>
               <w:rPr>
                 <w:b/>
               </w:rPr>
               <w:t>Termin:</w:t>
+            </w:r>
+            <w:r>
+              <w:rPr>
+                <w:b/>
+              </w:rPr>
+              <w:t xml:space="preserve"> </w:t>
+            </w:r>
+            <w:r>
+              <w:t>15.09.2017</w:t>
             </w:r>
           </w:p>
         </w:tc>
@@ -9944,16 +10105,20 @@
             </w:tcBorders>
           </w:tcPr>
           <w:p>
-            <w:pPr>
-              <w:rPr>
-                <w:b/>
-              </w:rPr>
-            </w:pPr>
             <w:r>
               <w:rPr>
                 <w:b/>
               </w:rPr>
               <w:t>Anzuwendende Vorschrift:</w:t>
+            </w:r>
+            <w:r>
+              <w:rPr>
+                <w:b/>
+              </w:rPr>
+              <w:t xml:space="preserve"> </w:t>
+            </w:r>
+            <w:r>
+              <w:t>Entfällt</w:t>
             </w:r>
           </w:p>
         </w:tc>
@@ -10234,7 +10399,7 @@
       <w:rPr>
         <w:noProof/>
       </w:rPr>
-      <w:t>18</w:t>
+      <w:t>15</w:t>
     </w:r>
     <w:r>
       <w:fldChar w:fldCharType="end"/>
@@ -10242,27 +10407,14 @@
     <w:r>
       <w:t xml:space="preserve"> von </w:t>
     </w:r>
-    <w:r>
-      <w:fldChar w:fldCharType="begin"/>
-    </w:r>
-    <w:r>
-      <w:instrText xml:space="preserve"> NUMPAGES  \* MERGEFORMAT </w:instrText>
-    </w:r>
-    <w:r>
-      <w:fldChar w:fldCharType="separate"/>
-    </w:r>
-    <w:r>
-      <w:rPr>
-        <w:noProof/>
-      </w:rPr>
-      <w:t>18</w:t>
-    </w:r>
-    <w:r>
-      <w:rPr>
-        <w:noProof/>
-      </w:rPr>
-      <w:fldChar w:fldCharType="end"/>
-    </w:r>
+    <w:fldSimple w:instr=" NUMPAGES  \* MERGEFORMAT ">
+      <w:r>
+        <w:rPr>
+          <w:noProof/>
+        </w:rPr>
+        <w:t>18</w:t>
+      </w:r>
+    </w:fldSimple>
   </w:p>
 </w:ftr>
 </file>
@@ -10917,14 +11069,7 @@
               <w:rFonts w:ascii="Helvetica" w:hAnsi="Helvetica" w:cs="Helvetica"/>
               <w:color w:val="000000"/>
             </w:rPr>
-            <w:t>09</w:t>
-          </w:r>
-          <w:r>
-            <w:rPr>
-              <w:rFonts w:ascii="Helvetica" w:hAnsi="Helvetica" w:cs="Helvetica"/>
-              <w:color w:val="000000"/>
-            </w:rPr>
-            <w:t>.08.2017</w:t>
+            <w:t>09.08.2017</w:t>
           </w:r>
         </w:p>
       </w:tc>
@@ -12129,7 +12274,7 @@
 </file>
 
 <file path=customXml/itemProps1.xml><?xml version="1.0" encoding="utf-8"?>
-<ds:datastoreItem xmlns:ds="http://schemas.openxmlformats.org/officeDocument/2006/customXml" ds:itemID="{D1B3E934-24DD-0347-92ED-87DA23ACA4B7}">
+<ds:datastoreItem xmlns:ds="http://schemas.openxmlformats.org/officeDocument/2006/customXml" ds:itemID="{47E19F3A-E967-FA4B-8310-18B0BB319C82}">
   <ds:schemaRefs>
     <ds:schemaRef ds:uri="http://schemas.openxmlformats.org/officeDocument/2006/bibliography"/>
   </ds:schemaRefs>

--- a/Projektdokumente/Arbeitspakete_Vorlage 2.docx
+++ b/Projektdokumente/Arbeitspakete_Vorlage 2.docx
@@ -146,7 +146,7 @@
                 <w:rFonts w:ascii="Calibri" w:hAnsi="Calibri" w:cs="Helvetica"/>
                 <w:color w:val="000000"/>
               </w:rPr>
-              <w:t>06.08.2017</w:t>
+              <w:t>01.08.2017</w:t>
             </w:r>
           </w:p>
         </w:tc>
@@ -687,7 +687,7 @@
                 <w:rFonts w:ascii="Calibri" w:hAnsi="Calibri" w:cs="Helvetica"/>
                 <w:color w:val="000000"/>
               </w:rPr>
-              <w:t>06.08.2017</w:t>
+              <w:t>01.08.2017</w:t>
             </w:r>
           </w:p>
         </w:tc>
@@ -1453,7 +1453,7 @@
                 <w:rFonts w:ascii="Calibri" w:hAnsi="Calibri" w:cs="Helvetica"/>
                 <w:color w:val="000000"/>
               </w:rPr>
-              <w:t>06.08.2017</w:t>
+              <w:t>01.08.2017</w:t>
             </w:r>
           </w:p>
         </w:tc>
@@ -2017,7 +2017,7 @@
                 <w:rFonts w:ascii="Calibri" w:hAnsi="Calibri" w:cs="Helvetica"/>
                 <w:color w:val="000000"/>
               </w:rPr>
-              <w:t>06.08.2017</w:t>
+              <w:t>01.08.2017</w:t>
             </w:r>
           </w:p>
         </w:tc>
@@ -2602,7 +2602,7 @@
                 <w:rFonts w:ascii="Calibri" w:hAnsi="Calibri" w:cs="Helvetica"/>
                 <w:color w:val="000000"/>
               </w:rPr>
-              <w:t>06.08.2017</w:t>
+              <w:t>01.08.2017</w:t>
             </w:r>
           </w:p>
         </w:tc>
@@ -3232,6 +3232,8 @@
               </w:rPr>
               <w:t>06.08.2017</w:t>
             </w:r>
+            <w:bookmarkStart w:id="0" w:name="_GoBack"/>
+            <w:bookmarkEnd w:id="0"/>
           </w:p>
         </w:tc>
         <w:tc>
@@ -8596,8 +8598,6 @@
               </w:rPr>
               <w:t>Eine Produktpräsentation wird erstellt.</w:t>
             </w:r>
-            <w:bookmarkStart w:id="0" w:name="_GoBack"/>
-            <w:bookmarkEnd w:id="0"/>
           </w:p>
         </w:tc>
       </w:tr>
@@ -10399,7 +10399,7 @@
       <w:rPr>
         <w:noProof/>
       </w:rPr>
-      <w:t>15</w:t>
+      <w:t>18</w:t>
     </w:r>
     <w:r>
       <w:fldChar w:fldCharType="end"/>
@@ -10407,14 +10407,27 @@
     <w:r>
       <w:t xml:space="preserve"> von </w:t>
     </w:r>
-    <w:fldSimple w:instr=" NUMPAGES  \* MERGEFORMAT ">
-      <w:r>
-        <w:rPr>
-          <w:noProof/>
-        </w:rPr>
-        <w:t>18</w:t>
-      </w:r>
-    </w:fldSimple>
+    <w:r>
+      <w:fldChar w:fldCharType="begin"/>
+    </w:r>
+    <w:r>
+      <w:instrText xml:space="preserve"> NUMPAGES  \* MERGEFORMAT </w:instrText>
+    </w:r>
+    <w:r>
+      <w:fldChar w:fldCharType="separate"/>
+    </w:r>
+    <w:r>
+      <w:rPr>
+        <w:noProof/>
+      </w:rPr>
+      <w:t>18</w:t>
+    </w:r>
+    <w:r>
+      <w:rPr>
+        <w:noProof/>
+      </w:rPr>
+      <w:fldChar w:fldCharType="end"/>
+    </w:r>
   </w:p>
 </w:ftr>
 </file>
@@ -12274,7 +12287,7 @@
 </file>
 
 <file path=customXml/itemProps1.xml><?xml version="1.0" encoding="utf-8"?>
-<ds:datastoreItem xmlns:ds="http://schemas.openxmlformats.org/officeDocument/2006/customXml" ds:itemID="{47E19F3A-E967-FA4B-8310-18B0BB319C82}">
+<ds:datastoreItem xmlns:ds="http://schemas.openxmlformats.org/officeDocument/2006/customXml" ds:itemID="{5537B370-1542-C547-8931-0302E4278820}">
   <ds:schemaRefs>
     <ds:schemaRef ds:uri="http://schemas.openxmlformats.org/officeDocument/2006/bibliography"/>
   </ds:schemaRefs>
